--- a/etc/Брошюра/Брошюра Готовая.docx
+++ b/etc/Брошюра/Брошюра Готовая.docx
@@ -21,25 +21,7 @@
           <w:sz w:val="32"/>
           <w:szCs w:val="32"/>
         </w:rPr>
-        <w:t>Система оповещений на основе бота в соцсети «</w:t>
-      </w:r>
-      <w:proofErr w:type="spellStart"/>
-      <w:r>
-        <w:rPr>
-          <w:rFonts w:ascii="Bahnschrift SemiCondensed" w:hAnsi="Bahnschrift SemiCondensed" w:cs="Narkisim"/>
-          <w:sz w:val="32"/>
-          <w:szCs w:val="32"/>
-        </w:rPr>
-        <w:t>ВКонтакте</w:t>
-      </w:r>
-      <w:proofErr w:type="spellEnd"/>
-      <w:r>
-        <w:rPr>
-          <w:rFonts w:ascii="Bahnschrift SemiCondensed" w:hAnsi="Bahnschrift SemiCondensed" w:cs="Narkisim"/>
-          <w:sz w:val="32"/>
-          <w:szCs w:val="32"/>
-        </w:rPr>
-        <w:t>»</w:t>
+        <w:t>Система оповещений на основе бота в соцсети «ВКонтакте»</w:t>
       </w:r>
     </w:p>
     <w:p>
@@ -78,7 +60,7 @@
                     </pic:cNvPicPr>
                   </pic:nvPicPr>
                   <pic:blipFill>
-                    <a:blip r:embed="rId5" cstate="print">
+                    <a:blip r:embed="rId6" cstate="print">
                       <a:extLst>
                         <a:ext uri="{28A0092B-C50C-407E-A947-70E740481C1C}">
                           <a14:useLocalDpi xmlns:a14="http://schemas.microsoft.com/office/drawing/2010/main" val="0"/>
@@ -271,7 +253,7 @@
           <w:rFonts w:ascii="Bahnschrift SemiCondensed" w:hAnsi="Bahnschrift SemiCondensed"/>
         </w:rPr>
       </w:pPr>
-      <w:hyperlink r:id="rId6" w:history="1">
+      <w:hyperlink r:id="rId7" w:history="1">
         <w:r>
           <w:rPr>
             <w:rStyle w:val="a6"/>
@@ -459,7 +441,7 @@
                     </pic:cNvPicPr>
                   </pic:nvPicPr>
                   <pic:blipFill>
-                    <a:blip r:embed="rId7" cstate="print">
+                    <a:blip r:embed="rId8" cstate="print">
                       <a:extLst>
                         <a:ext uri="{28A0092B-C50C-407E-A947-70E740481C1C}">
                           <a14:useLocalDpi xmlns:a14="http://schemas.microsoft.com/office/drawing/2010/main" val="0"/>
@@ -694,6 +676,26 @@
     </w:p>
     <w:p>
       <w:pPr>
+        <w:rPr>
+          <w:rFonts w:ascii="Bahnschrift SemiCondensed" w:eastAsiaTheme="majorEastAsia" w:hAnsi="Bahnschrift SemiCondensed" w:cstheme="majorBidi"/>
+          <w:b/>
+          <w:bCs/>
+          <w:color w:val="365F91" w:themeColor="accent1" w:themeShade="BF"/>
+          <w:sz w:val="32"/>
+          <w:szCs w:val="32"/>
+        </w:rPr>
+      </w:pPr>
+      <w:r>
+        <w:rPr>
+          <w:rFonts w:ascii="Bahnschrift SemiCondensed" w:hAnsi="Bahnschrift SemiCondensed"/>
+          <w:sz w:val="32"/>
+          <w:szCs w:val="32"/>
+        </w:rPr>
+        <w:br w:type="page"/>
+      </w:r>
+    </w:p>
+    <w:p>
+      <w:pPr>
         <w:pStyle w:val="1"/>
         <w:pBdr>
           <w:bottom w:val="double" w:sz="6" w:space="1" w:color="auto"/>
@@ -712,6 +714,7 @@
           <w:sz w:val="32"/>
           <w:szCs w:val="32"/>
         </w:rPr>
+        <w:lastRenderedPageBreak/>
         <w:t xml:space="preserve">Как </w:t>
       </w:r>
       <w:r>
@@ -748,7 +751,6 @@
           <w:sz w:val="28"/>
           <w:szCs w:val="28"/>
         </w:rPr>
-        <w:lastRenderedPageBreak/>
         <w:t xml:space="preserve">Пандемия </w:t>
       </w:r>
       <w:r>
@@ -871,7 +873,16 @@
           <w:szCs w:val="28"/>
           <w:lang w:eastAsia="ja-JP"/>
         </w:rPr>
-        <w:t>у образовательных организаций нет единой системы взаимодействия с учениками, что значительно замедляет процесс передачи информации. Более того, информация от преподавателей может и вовсе не доходить до ученика, например, в тех случаях, когда последний не использует, к примеру, почту, или мессенджер, который, по мнению учителя, подходит лучше всего.</w:t>
+        <w:t xml:space="preserve">у образовательных организаций нет единой системы взаимодействия с учениками, что значительно замедляет процесс передачи информации. Более того, информация от преподавателей может и вовсе не доходить до </w:t>
+      </w:r>
+      <w:r>
+        <w:rPr>
+          <w:rFonts w:ascii="Bahnschrift SemiCondensed" w:hAnsi="Bahnschrift SemiCondensed"/>
+          <w:sz w:val="28"/>
+          <w:szCs w:val="28"/>
+          <w:lang w:eastAsia="ja-JP"/>
+        </w:rPr>
+        <w:t>ученика, например, в тех случаях, когда последний не использует, к примеру, почту, или мессенджер, который, по мнению учителя, подходит лучше всего.</w:t>
       </w:r>
       <w:r>
         <w:rPr>
@@ -945,16 +956,16 @@
           <w:szCs w:val="28"/>
         </w:rPr>
         <w:drawing>
-          <wp:anchor distT="0" distB="0" distL="114300" distR="114300" simplePos="0" relativeHeight="251682304" behindDoc="0" locked="0" layoutInCell="1" allowOverlap="1" wp14:anchorId="79D4338C">
+          <wp:anchor distT="0" distB="0" distL="114300" distR="114300" simplePos="0" relativeHeight="251658240" behindDoc="0" locked="0" layoutInCell="1" allowOverlap="1" wp14:anchorId="79D4338C">
             <wp:simplePos x="0" y="0"/>
             <wp:positionH relativeFrom="column">
-              <wp:posOffset>-107315</wp:posOffset>
+              <wp:posOffset>-10434</wp:posOffset>
             </wp:positionH>
             <wp:positionV relativeFrom="paragraph">
-              <wp:posOffset>433070</wp:posOffset>
+              <wp:posOffset>429895</wp:posOffset>
             </wp:positionV>
-            <wp:extent cx="2926715" cy="1748790"/>
-            <wp:effectExtent l="76200" t="76200" r="140335" b="137160"/>
+            <wp:extent cx="2654300" cy="1586230"/>
+            <wp:effectExtent l="76200" t="76200" r="127000" b="128270"/>
             <wp:wrapSquare wrapText="bothSides"/>
             <wp:docPr id="7" name="Рисунок 7"/>
             <wp:cNvGraphicFramePr>
@@ -970,7 +981,7 @@
                     </pic:cNvPicPr>
                   </pic:nvPicPr>
                   <pic:blipFill>
-                    <a:blip r:embed="rId8">
+                    <a:blip r:embed="rId9">
                       <a:extLst>
                         <a:ext uri="{28A0092B-C50C-407E-A947-70E740481C1C}">
                           <a14:useLocalDpi xmlns:a14="http://schemas.microsoft.com/office/drawing/2010/main" val="0"/>
@@ -985,7 +996,7 @@
                   <pic:spPr bwMode="auto">
                     <a:xfrm>
                       <a:off x="0" y="0"/>
-                      <a:ext cx="2926715" cy="1748790"/>
+                      <a:ext cx="2654300" cy="1586230"/>
                     </a:xfrm>
                     <a:prstGeom prst="rect">
                       <a:avLst/>
@@ -1094,7 +1105,23 @@
           <w:sz w:val="28"/>
           <w:szCs w:val="28"/>
         </w:rPr>
-        <w:t xml:space="preserve"> имя, ссылка на профиль и причастность к какой-либо группе – минимум, требуемый для регистрации ученика</w:t>
+        <w:t xml:space="preserve"> имя, ссылка на профиль и причастность к какой-либо </w:t>
+      </w:r>
+      <w:r>
+        <w:rPr>
+          <w:rFonts w:ascii="Bahnschrift SemiCondensed" w:hAnsi="Bahnschrift SemiCondensed"/>
+          <w:sz w:val="28"/>
+          <w:szCs w:val="28"/>
+        </w:rPr>
+        <w:t>школе</w:t>
+      </w:r>
+      <w:r>
+        <w:rPr>
+          <w:rFonts w:ascii="Bahnschrift SemiCondensed" w:hAnsi="Bahnschrift SemiCondensed"/>
+          <w:sz w:val="28"/>
+          <w:szCs w:val="28"/>
+        </w:rPr>
+        <w:t xml:space="preserve"> – минимум, требуемый для регистрации ученика</w:t>
       </w:r>
       <w:r>
         <w:rPr>
@@ -1156,27 +1183,6 @@
         </w:rPr>
         <w:t>Поскольку идентификатор, который выдает социальная сеть уникален, использование паролей попросту не требуется!</w:t>
       </w:r>
-    </w:p>
-    <w:p>
-      <w:pPr>
-        <w:spacing w:line="240" w:lineRule="auto"/>
-        <w:ind w:left="360"/>
-        <w:rPr>
-          <w:rFonts w:ascii="Bahnschrift SemiCondensed" w:hAnsi="Bahnschrift SemiCondensed"/>
-          <w:sz w:val="28"/>
-          <w:szCs w:val="28"/>
-        </w:rPr>
-      </w:pPr>
-    </w:p>
-    <w:p>
-      <w:pPr>
-        <w:spacing w:line="240" w:lineRule="auto"/>
-        <w:rPr>
-          <w:rFonts w:ascii="Bahnschrift SemiCondensed" w:hAnsi="Bahnschrift SemiCondensed"/>
-          <w:sz w:val="28"/>
-          <w:szCs w:val="28"/>
-        </w:rPr>
-      </w:pPr>
     </w:p>
     <w:p>
       <w:pPr>
@@ -1246,7 +1252,7 @@
                     </pic:cNvPicPr>
                   </pic:nvPicPr>
                   <pic:blipFill>
-                    <a:blip r:embed="rId9">
+                    <a:blip r:embed="rId10">
                       <a:extLst>
                         <a:ext uri="{28A0092B-C50C-407E-A947-70E740481C1C}">
                           <a14:useLocalDpi xmlns:a14="http://schemas.microsoft.com/office/drawing/2010/main" val="0"/>
@@ -1358,17 +1364,6 @@
     </w:p>
     <w:p>
       <w:pPr>
-        <w:spacing w:line="240" w:lineRule="auto"/>
-        <w:ind w:left="360"/>
-        <w:rPr>
-          <w:rFonts w:ascii="Bahnschrift SemiCondensed" w:hAnsi="Bahnschrift SemiCondensed"/>
-          <w:sz w:val="28"/>
-          <w:szCs w:val="28"/>
-        </w:rPr>
-      </w:pPr>
-    </w:p>
-    <w:p>
-      <w:pPr>
         <w:pStyle w:val="1"/>
         <w:pBdr>
           <w:bottom w:val="double" w:sz="6" w:space="1" w:color="auto"/>
@@ -1386,44 +1381,14 @@
           <w:sz w:val="32"/>
           <w:szCs w:val="32"/>
         </w:rPr>
-        <w:t xml:space="preserve">Почему </w:t>
-      </w:r>
-      <w:proofErr w:type="spellStart"/>
-      <w:r>
-        <w:rPr>
-          <w:rFonts w:ascii="Bahnschrift SemiCondensed" w:hAnsi="Bahnschrift SemiCondensed"/>
-          <w:sz w:val="32"/>
-          <w:szCs w:val="32"/>
-        </w:rPr>
-        <w:t>ВКонтакте</w:t>
-      </w:r>
-      <w:proofErr w:type="spellEnd"/>
-      <w:r>
-        <w:rPr>
-          <w:rFonts w:ascii="Bahnschrift SemiCondensed" w:hAnsi="Bahnschrift SemiCondensed"/>
-          <w:sz w:val="32"/>
-          <w:szCs w:val="32"/>
-        </w:rPr>
-        <w:t>?</w:t>
-      </w:r>
-    </w:p>
-    <w:p>
-      <w:pPr>
-        <w:spacing w:line="240" w:lineRule="auto"/>
-        <w:rPr>
-          <w:rFonts w:ascii="Bahnschrift SemiCondensed" w:hAnsi="Bahnschrift SemiCondensed"/>
-        </w:rPr>
-      </w:pPr>
-    </w:p>
-    <w:p>
-      <w:pPr>
-        <w:spacing w:line="240" w:lineRule="auto"/>
-        <w:jc w:val="both"/>
-        <w:rPr>
-          <w:rFonts w:ascii="Bahnschrift SemiCondensed" w:hAnsi="Bahnschrift SemiCondensed"/>
-          <w:sz w:val="28"/>
-          <w:szCs w:val="28"/>
-          <w:lang w:eastAsia="ja-JP"/>
+        <w:t>Почему ВКонтакте?</w:t>
+      </w:r>
+    </w:p>
+    <w:p>
+      <w:pPr>
+        <w:spacing w:line="240" w:lineRule="auto"/>
+        <w:rPr>
+          <w:rFonts w:ascii="Bahnschrift SemiCondensed" w:hAnsi="Bahnschrift SemiCondensed"/>
         </w:rPr>
       </w:pPr>
       <w:r>
@@ -1435,16 +1400,16 @@
           <w:lang w:eastAsia="ru-RU"/>
         </w:rPr>
         <w:drawing>
-          <wp:anchor distT="0" distB="0" distL="114300" distR="114300" simplePos="0" relativeHeight="251635200" behindDoc="1" locked="0" layoutInCell="1" allowOverlap="1" wp14:anchorId="469370E3" wp14:editId="215E956D">
+          <wp:anchor distT="0" distB="0" distL="114300" distR="114300" simplePos="0" relativeHeight="251655168" behindDoc="1" locked="0" layoutInCell="1" allowOverlap="1" wp14:anchorId="469370E3" wp14:editId="215E956D">
             <wp:simplePos x="0" y="0"/>
             <wp:positionH relativeFrom="column">
-              <wp:posOffset>51582</wp:posOffset>
+              <wp:posOffset>-10349</wp:posOffset>
             </wp:positionH>
             <wp:positionV relativeFrom="paragraph">
-              <wp:posOffset>15801</wp:posOffset>
+              <wp:posOffset>306705</wp:posOffset>
             </wp:positionV>
-            <wp:extent cx="469900" cy="469900"/>
-            <wp:effectExtent l="0" t="0" r="6350" b="6350"/>
+            <wp:extent cx="382905" cy="382905"/>
+            <wp:effectExtent l="0" t="0" r="0" b="0"/>
             <wp:wrapSquare wrapText="bothSides"/>
             <wp:docPr id="2" name="Рисунок 2"/>
             <wp:cNvGraphicFramePr>
@@ -1460,7 +1425,7 @@
                     </pic:cNvPicPr>
                   </pic:nvPicPr>
                   <pic:blipFill>
-                    <a:blip r:embed="rId10" cstate="print">
+                    <a:blip r:embed="rId11" cstate="print">
                       <a:extLst>
                         <a:ext uri="{28A0092B-C50C-407E-A947-70E740481C1C}">
                           <a14:useLocalDpi xmlns:a14="http://schemas.microsoft.com/office/drawing/2010/main" val="0"/>
@@ -1475,7 +1440,7 @@
                   <pic:spPr bwMode="auto">
                     <a:xfrm>
                       <a:off x="0" y="0"/>
-                      <a:ext cx="469900" cy="469900"/>
+                      <a:ext cx="382905" cy="382905"/>
                     </a:xfrm>
                     <a:prstGeom prst="rect">
                       <a:avLst/>
@@ -1497,6 +1462,18 @@
           </wp:anchor>
         </w:drawing>
       </w:r>
+    </w:p>
+    <w:p>
+      <w:pPr>
+        <w:spacing w:line="240" w:lineRule="auto"/>
+        <w:jc w:val="both"/>
+        <w:rPr>
+          <w:rFonts w:ascii="Bahnschrift SemiCondensed" w:hAnsi="Bahnschrift SemiCondensed"/>
+          <w:sz w:val="28"/>
+          <w:szCs w:val="28"/>
+          <w:lang w:eastAsia="ja-JP"/>
+        </w:rPr>
+      </w:pPr>
       <w:r>
         <w:rPr>
           <w:rFonts w:ascii="Bahnschrift SemiCondensed" w:hAnsi="Bahnschrift SemiCondensed"/>
@@ -1523,27 +1500,104 @@
           <w:szCs w:val="28"/>
           <w:lang w:eastAsia="ja-JP"/>
         </w:rPr>
-        <w:t xml:space="preserve">, </w:t>
-      </w:r>
-      <w:proofErr w:type="spellStart"/>
-      <w:r>
-        <w:rPr>
-          <w:rFonts w:ascii="Bahnschrift SemiCondensed" w:hAnsi="Bahnschrift SemiCondensed"/>
-          <w:sz w:val="28"/>
-          <w:szCs w:val="28"/>
+        <w:t>, ВКонтакте является самой популярной соцсетью в России. Более того, чуть более 16.5% аудитории социальной сети – учащиеся (5,9 млн человек). Большинство учеников уже зарегистрированы в этой сети, что облегчает интеграцию.</w:t>
+      </w:r>
+    </w:p>
+    <w:p>
+      <w:pPr>
+        <w:pStyle w:val="1"/>
+        <w:pBdr>
+          <w:bottom w:val="double" w:sz="6" w:space="1" w:color="auto"/>
+        </w:pBdr>
+        <w:spacing w:line="240" w:lineRule="auto"/>
+        <w:rPr>
+          <w:rFonts w:ascii="Bahnschrift SemiCondensed" w:hAnsi="Bahnschrift SemiCondensed" w:cs="Narkisim"/>
+          <w:sz w:val="32"/>
+          <w:szCs w:val="32"/>
+        </w:rPr>
+      </w:pPr>
+      <w:r>
+        <w:rPr>
           <w:lang w:eastAsia="ja-JP"/>
         </w:rPr>
-        <w:t>ВКонтакте</w:t>
-      </w:r>
-      <w:proofErr w:type="spellEnd"/>
-      <w:r>
-        <w:rPr>
-          <w:rFonts w:ascii="Bahnschrift SemiCondensed" w:hAnsi="Bahnschrift SemiCondensed"/>
-          <w:sz w:val="28"/>
-          <w:szCs w:val="28"/>
-          <w:lang w:eastAsia="ja-JP"/>
-        </w:rPr>
-        <w:t xml:space="preserve"> является самой популярной соцсетью в России. Более того, чуть более 16.5% аудитории социальной сети – учащиеся (5,9 млн человек). Большинство учеников уже зарегистрированы в этой сети, что облегчает интеграцию.</w:t>
+        <w:br w:type="page"/>
+      </w:r>
+      <w:r>
+        <w:rPr>
+          <w:rFonts w:ascii="Bahnschrift SemiCondensed" w:hAnsi="Bahnschrift SemiCondensed" w:cs="Narkisim"/>
+          <w:sz w:val="32"/>
+          <w:szCs w:val="32"/>
+        </w:rPr>
+        <w:lastRenderedPageBreak/>
+        <w:t>Система оповещений на основе бота в соцсети «ВКонтакте»</w:t>
+      </w:r>
+    </w:p>
+    <w:p>
+      <w:pPr>
+        <w:spacing w:line="240" w:lineRule="auto"/>
+      </w:pPr>
+    </w:p>
+    <w:p>
+      <w:pPr>
+        <w:spacing w:line="240" w:lineRule="auto"/>
+        <w:rPr>
+          <w:rFonts w:ascii="Bahnschrift SemiCondensed" w:hAnsi="Bahnschrift SemiCondensed"/>
+        </w:rPr>
+      </w:pPr>
+      <w:r>
+        <w:rPr>
+          <w:rFonts w:ascii="Bahnschrift SemiCondensed" w:hAnsi="Bahnschrift SemiCondensed"/>
+          <w:noProof/>
+          <w:lang w:eastAsia="ru-RU"/>
+        </w:rPr>
+        <w:drawing>
+          <wp:inline distT="0" distB="0" distL="0" distR="0" wp14:anchorId="0AF78271" wp14:editId="5453DB7A">
+            <wp:extent cx="2658139" cy="1662346"/>
+            <wp:effectExtent l="0" t="0" r="0" b="0"/>
+            <wp:docPr id="5" name="Рисунок 5"/>
+            <wp:cNvGraphicFramePr>
+              <a:graphicFrameLocks xmlns:a="http://schemas.openxmlformats.org/drawingml/2006/main" noChangeAspect="1"/>
+            </wp:cNvGraphicFramePr>
+            <a:graphic xmlns:a="http://schemas.openxmlformats.org/drawingml/2006/main">
+              <a:graphicData uri="http://schemas.openxmlformats.org/drawingml/2006/picture">
+                <pic:pic xmlns:pic="http://schemas.openxmlformats.org/drawingml/2006/picture">
+                  <pic:nvPicPr>
+                    <pic:cNvPr id="0" name="Picture 3"/>
+                    <pic:cNvPicPr>
+                      <a:picLocks noChangeAspect="1" noChangeArrowheads="1"/>
+                    </pic:cNvPicPr>
+                  </pic:nvPicPr>
+                  <pic:blipFill>
+                    <a:blip r:embed="rId6" cstate="print">
+                      <a:extLst>
+                        <a:ext uri="{28A0092B-C50C-407E-A947-70E740481C1C}">
+                          <a14:useLocalDpi xmlns:a14="http://schemas.microsoft.com/office/drawing/2010/main" val="0"/>
+                        </a:ext>
+                      </a:extLst>
+                    </a:blip>
+                    <a:srcRect/>
+                    <a:stretch>
+                      <a:fillRect/>
+                    </a:stretch>
+                  </pic:blipFill>
+                  <pic:spPr bwMode="auto">
+                    <a:xfrm>
+                      <a:off x="0" y="0"/>
+                      <a:ext cx="2660623" cy="1663900"/>
+                    </a:xfrm>
+                    <a:prstGeom prst="rect">
+                      <a:avLst/>
+                    </a:prstGeom>
+                    <a:noFill/>
+                    <a:ln>
+                      <a:noFill/>
+                    </a:ln>
+                  </pic:spPr>
+                </pic:pic>
+              </a:graphicData>
+            </a:graphic>
+          </wp:inline>
+        </w:drawing>
       </w:r>
     </w:p>
     <w:p>
@@ -1552,16 +1606,1459 @@
         <w:jc w:val="both"/>
         <w:rPr>
           <w:rFonts w:ascii="Bahnschrift SemiCondensed" w:hAnsi="Bahnschrift SemiCondensed"/>
-          <w:sz w:val="24"/>
-          <w:szCs w:val="24"/>
-        </w:rPr>
-      </w:pPr>
+          <w:sz w:val="28"/>
+          <w:szCs w:val="28"/>
+          <w:lang w:val="en-US"/>
+        </w:rPr>
+      </w:pPr>
+      <w:r>
+        <w:rPr>
+          <w:rFonts w:ascii="Bahnschrift SemiCondensed" w:hAnsi="Bahnschrift SemiCondensed"/>
+          <w:sz w:val="28"/>
+          <w:szCs w:val="28"/>
+          <w:lang w:val="en-US"/>
+        </w:rPr>
+        <w:t>Chatbot is a convenient w</w:t>
+      </w:r>
+      <w:r>
+        <w:rPr>
+          <w:rFonts w:ascii="Bahnschrift SemiCondensed" w:hAnsi="Bahnschrift SemiCondensed"/>
+          <w:sz w:val="28"/>
+          <w:szCs w:val="28"/>
+          <w:lang w:val="en-US"/>
+        </w:rPr>
+        <w:t>ay to convey information to students through a popular social network. It allows you to automat</w:t>
+      </w:r>
       <w:bookmarkStart w:id="0" w:name="_GoBack"/>
       <w:bookmarkEnd w:id="0"/>
+      <w:r>
+        <w:rPr>
+          <w:rFonts w:ascii="Bahnschrift SemiCondensed" w:hAnsi="Bahnschrift SemiCondensed"/>
+          <w:sz w:val="28"/>
+          <w:szCs w:val="28"/>
+          <w:lang w:val="en-US"/>
+        </w:rPr>
+        <w:t>e the processes of transferring information from teachers to students: to make mass and selective mailings, send educational materials and quickly resolve organizational issues.</w:t>
+      </w:r>
+    </w:p>
+    <w:p>
+      <w:pPr>
+        <w:spacing w:line="240" w:lineRule="auto"/>
+        <w:rPr>
+          <w:rStyle w:val="a4"/>
+          <w:rFonts w:ascii="Bahnschrift SemiCondensed" w:hAnsi="Bahnschrift SemiCondensed"/>
+          <w:lang w:val="en-US"/>
+        </w:rPr>
+      </w:pPr>
+    </w:p>
+    <w:p>
+      <w:pPr>
+        <w:spacing w:line="240" w:lineRule="auto"/>
+        <w:rPr>
+          <w:rFonts w:ascii="Bahnschrift SemiCondensed" w:hAnsi="Bahnschrift SemiCondensed"/>
+          <w:lang w:val="en-US"/>
+        </w:rPr>
+      </w:pPr>
+    </w:p>
+    <w:p>
+      <w:pPr>
+        <w:spacing w:line="240" w:lineRule="auto"/>
+        <w:rPr>
+          <w:rFonts w:ascii="Bahnschrift SemiCondensed" w:hAnsi="Bahnschrift SemiCondensed"/>
+          <w:lang w:val="en-US"/>
+        </w:rPr>
+      </w:pPr>
+    </w:p>
+    <w:p>
+      <w:pPr>
+        <w:spacing w:line="240" w:lineRule="auto"/>
+        <w:rPr>
+          <w:rFonts w:ascii="Bahnschrift SemiCondensed" w:hAnsi="Bahnschrift SemiCondensed"/>
+          <w:lang w:val="en-US"/>
+        </w:rPr>
+      </w:pPr>
+    </w:p>
+    <w:p>
+      <w:pPr>
+        <w:spacing w:line="240" w:lineRule="auto"/>
+        <w:rPr>
+          <w:rFonts w:ascii="Bahnschrift SemiCondensed" w:hAnsi="Bahnschrift SemiCondensed"/>
+          <w:lang w:val="en-US"/>
+        </w:rPr>
+      </w:pPr>
+    </w:p>
+    <w:p>
+      <w:pPr>
+        <w:spacing w:line="240" w:lineRule="auto"/>
+        <w:rPr>
+          <w:rFonts w:ascii="Bahnschrift SemiCondensed" w:hAnsi="Bahnschrift SemiCondensed"/>
+          <w:lang w:val="en-US"/>
+        </w:rPr>
+      </w:pPr>
+    </w:p>
+    <w:p>
+      <w:pPr>
+        <w:spacing w:line="240" w:lineRule="auto"/>
+        <w:rPr>
+          <w:rFonts w:ascii="Bahnschrift SemiCondensed" w:hAnsi="Bahnschrift SemiCondensed"/>
+          <w:lang w:val="en-US"/>
+        </w:rPr>
+      </w:pPr>
+    </w:p>
+    <w:p>
+      <w:pPr>
+        <w:spacing w:line="240" w:lineRule="auto"/>
+        <w:jc w:val="center"/>
+        <w:rPr>
+          <w:rFonts w:ascii="Bahnschrift SemiCondensed" w:hAnsi="Bahnschrift SemiCondensed"/>
+        </w:rPr>
+      </w:pPr>
+      <w:proofErr w:type="spellStart"/>
+      <w:r>
+        <w:rPr>
+          <w:rFonts w:ascii="Bahnschrift SemiCondensed" w:hAnsi="Bahnschrift SemiCondensed"/>
+        </w:rPr>
+        <w:t>Interested</w:t>
+      </w:r>
+      <w:proofErr w:type="spellEnd"/>
+      <w:r>
+        <w:rPr>
+          <w:rFonts w:ascii="Bahnschrift SemiCondensed" w:hAnsi="Bahnschrift SemiCondensed"/>
+        </w:rPr>
+        <w:t>?</w:t>
+      </w:r>
+    </w:p>
+    <w:p>
+      <w:pPr>
+        <w:spacing w:line="240" w:lineRule="auto"/>
+        <w:jc w:val="center"/>
+        <w:rPr>
+          <w:rFonts w:ascii="Bahnschrift SemiCondensed" w:hAnsi="Bahnschrift SemiCondensed"/>
+        </w:rPr>
+      </w:pPr>
+      <w:proofErr w:type="spellStart"/>
+      <w:r>
+        <w:rPr>
+          <w:rFonts w:ascii="Bahnschrift SemiCondensed" w:hAnsi="Bahnschrift SemiCondensed"/>
+        </w:rPr>
+        <w:t>Contact</w:t>
+      </w:r>
+      <w:proofErr w:type="spellEnd"/>
+      <w:r>
+        <w:rPr>
+          <w:rFonts w:ascii="Bahnschrift SemiCondensed" w:hAnsi="Bahnschrift SemiCondensed"/>
+        </w:rPr>
+        <w:t xml:space="preserve"> </w:t>
+      </w:r>
+      <w:proofErr w:type="spellStart"/>
+      <w:r>
+        <w:rPr>
+          <w:rFonts w:ascii="Bahnschrift SemiCondensed" w:hAnsi="Bahnschrift SemiCondensed"/>
+        </w:rPr>
+        <w:t>us</w:t>
+      </w:r>
+      <w:proofErr w:type="spellEnd"/>
+      <w:r>
+        <w:rPr>
+          <w:rFonts w:ascii="Bahnschrift SemiCondensed" w:hAnsi="Bahnschrift SemiCondensed"/>
+        </w:rPr>
+        <w:t>:</w:t>
+      </w:r>
+    </w:p>
+    <w:p>
+      <w:pPr>
+        <w:spacing w:line="240" w:lineRule="auto"/>
+        <w:jc w:val="center"/>
+        <w:rPr>
+          <w:rFonts w:ascii="Bahnschrift SemiCondensed" w:hAnsi="Bahnschrift SemiCondensed"/>
+        </w:rPr>
+      </w:pPr>
+      <w:r>
+        <w:rPr>
+          <w:rFonts w:ascii="Bahnschrift SemiCondensed" w:hAnsi="Bahnschrift SemiCondensed"/>
+        </w:rPr>
+        <w:t>+7-961-161-95-56</w:t>
+      </w:r>
+    </w:p>
+    <w:p>
+      <w:pPr>
+        <w:spacing w:line="240" w:lineRule="auto"/>
+        <w:jc w:val="center"/>
+        <w:rPr>
+          <w:rFonts w:ascii="Bahnschrift SemiCondensed" w:hAnsi="Bahnschrift SemiCondensed"/>
+        </w:rPr>
+      </w:pPr>
+      <w:hyperlink r:id="rId12" w:history="1">
+        <w:r>
+          <w:rPr>
+            <w:rStyle w:val="a6"/>
+            <w:rFonts w:ascii="Bahnschrift SemiCondensed" w:hAnsi="Bahnschrift SemiCondensed"/>
+            <w:lang w:val="en-US"/>
+          </w:rPr>
+          <w:t>Tampio</w:t>
+        </w:r>
+        <w:r>
+          <w:rPr>
+            <w:rStyle w:val="a6"/>
+            <w:rFonts w:ascii="Bahnschrift SemiCondensed" w:hAnsi="Bahnschrift SemiCondensed"/>
+          </w:rPr>
+          <w:t>.</w:t>
+        </w:r>
+        <w:r>
+          <w:rPr>
+            <w:rStyle w:val="a6"/>
+            <w:rFonts w:ascii="Bahnschrift SemiCondensed" w:hAnsi="Bahnschrift SemiCondensed"/>
+            <w:lang w:val="en-US"/>
+          </w:rPr>
+          <w:t>ilya</w:t>
+        </w:r>
+        <w:r>
+          <w:rPr>
+            <w:rStyle w:val="a6"/>
+            <w:rFonts w:ascii="Bahnschrift SemiCondensed" w:hAnsi="Bahnschrift SemiCondensed"/>
+          </w:rPr>
+          <w:t>.</w:t>
+        </w:r>
+        <w:r>
+          <w:rPr>
+            <w:rStyle w:val="a6"/>
+            <w:rFonts w:ascii="Bahnschrift SemiCondensed" w:hAnsi="Bahnschrift SemiCondensed"/>
+            <w:lang w:val="en-US"/>
+          </w:rPr>
+          <w:t>gdl</w:t>
+        </w:r>
+        <w:r>
+          <w:rPr>
+            <w:rStyle w:val="a6"/>
+            <w:rFonts w:ascii="Bahnschrift SemiCondensed" w:hAnsi="Bahnschrift SemiCondensed"/>
+          </w:rPr>
+          <w:t>68@</w:t>
+        </w:r>
+        <w:r>
+          <w:rPr>
+            <w:rStyle w:val="a6"/>
+            <w:rFonts w:ascii="Bahnschrift SemiCondensed" w:hAnsi="Bahnschrift SemiCondensed"/>
+            <w:lang w:val="en-US"/>
+          </w:rPr>
+          <w:t>gmail</w:t>
+        </w:r>
+        <w:r>
+          <w:rPr>
+            <w:rStyle w:val="a6"/>
+            <w:rFonts w:ascii="Bahnschrift SemiCondensed" w:hAnsi="Bahnschrift SemiCondensed"/>
+          </w:rPr>
+          <w:t>.</w:t>
+        </w:r>
+        <w:r>
+          <w:rPr>
+            <w:rStyle w:val="a6"/>
+            <w:rFonts w:ascii="Bahnschrift SemiCondensed" w:hAnsi="Bahnschrift SemiCondensed"/>
+            <w:lang w:val="en-US"/>
+          </w:rPr>
+          <w:t>com</w:t>
+        </w:r>
+      </w:hyperlink>
+    </w:p>
+    <w:p>
+      <w:pPr>
+        <w:spacing w:line="240" w:lineRule="auto"/>
+        <w:jc w:val="center"/>
+        <w:rPr>
+          <w:rFonts w:ascii="Bahnschrift SemiCondensed" w:hAnsi="Bahnschrift SemiCondensed"/>
+        </w:rPr>
+      </w:pPr>
+    </w:p>
+    <w:p>
+      <w:pPr>
+        <w:spacing w:line="240" w:lineRule="auto"/>
+        <w:jc w:val="center"/>
+        <w:rPr>
+          <w:rFonts w:ascii="Bahnschrift SemiCondensed" w:hAnsi="Bahnschrift SemiCondensed"/>
+        </w:rPr>
+      </w:pPr>
+    </w:p>
+    <w:p>
+      <w:pPr>
+        <w:spacing w:line="240" w:lineRule="auto"/>
+        <w:jc w:val="center"/>
+        <w:rPr>
+          <w:rFonts w:ascii="Bahnschrift SemiCondensed" w:hAnsi="Bahnschrift SemiCondensed"/>
+        </w:rPr>
+      </w:pPr>
+    </w:p>
+    <w:p>
+      <w:pPr>
+        <w:spacing w:line="240" w:lineRule="auto"/>
+        <w:jc w:val="center"/>
+        <w:rPr>
+          <w:rFonts w:ascii="Bahnschrift SemiCondensed" w:hAnsi="Bahnschrift SemiCondensed"/>
+        </w:rPr>
+      </w:pPr>
+    </w:p>
+    <w:p>
+      <w:pPr>
+        <w:spacing w:line="240" w:lineRule="auto"/>
+        <w:jc w:val="center"/>
+        <w:rPr>
+          <w:rFonts w:ascii="Bahnschrift SemiCondensed" w:hAnsi="Bahnschrift SemiCondensed"/>
+        </w:rPr>
+      </w:pPr>
+    </w:p>
+    <w:p>
+      <w:pPr>
+        <w:spacing w:line="240" w:lineRule="auto"/>
+        <w:jc w:val="center"/>
+        <w:rPr>
+          <w:rFonts w:ascii="Bahnschrift SemiCondensed" w:hAnsi="Bahnschrift SemiCondensed"/>
+        </w:rPr>
+      </w:pPr>
+    </w:p>
+    <w:p>
+      <w:pPr>
+        <w:spacing w:line="240" w:lineRule="auto"/>
+        <w:jc w:val="center"/>
+        <w:rPr>
+          <w:rFonts w:ascii="Bahnschrift SemiCondensed" w:hAnsi="Bahnschrift SemiCondensed"/>
+        </w:rPr>
+      </w:pPr>
+    </w:p>
+    <w:p>
+      <w:pPr>
+        <w:spacing w:line="240" w:lineRule="auto"/>
+        <w:jc w:val="center"/>
+        <w:rPr>
+          <w:rFonts w:ascii="Bahnschrift SemiCondensed" w:hAnsi="Bahnschrift SemiCondensed"/>
+        </w:rPr>
+      </w:pPr>
+    </w:p>
+    <w:p>
+      <w:pPr>
+        <w:spacing w:line="240" w:lineRule="auto"/>
+        <w:jc w:val="center"/>
+        <w:rPr>
+          <w:rStyle w:val="a4"/>
+          <w:rFonts w:ascii="Bahnschrift SemiCondensed" w:hAnsi="Bahnschrift SemiCondensed"/>
+        </w:rPr>
+      </w:pPr>
+    </w:p>
+    <w:p>
+      <w:pPr>
+        <w:spacing w:line="240" w:lineRule="auto"/>
+        <w:jc w:val="center"/>
+        <w:rPr>
+          <w:rStyle w:val="a4"/>
+          <w:rFonts w:ascii="Bahnschrift SemiCondensed" w:hAnsi="Bahnschrift SemiCondensed"/>
+          <w:lang w:val="en-US"/>
+        </w:rPr>
+      </w:pPr>
+      <w:r>
+        <w:rPr>
+          <w:rStyle w:val="a4"/>
+          <w:rFonts w:ascii="Bahnschrift SemiCondensed" w:hAnsi="Bahnschrift SemiCondensed"/>
+          <w:noProof/>
+          <w:lang w:eastAsia="ru-RU"/>
+        </w:rPr>
+        <w:drawing>
+          <wp:inline distT="0" distB="0" distL="0" distR="0" wp14:anchorId="3017BA87" wp14:editId="195B9367">
+            <wp:extent cx="2018805" cy="2018805"/>
+            <wp:effectExtent l="0" t="0" r="635" b="635"/>
+            <wp:docPr id="6" name="Рисунок 6"/>
+            <wp:cNvGraphicFramePr>
+              <a:graphicFrameLocks xmlns:a="http://schemas.openxmlformats.org/drawingml/2006/main" noChangeAspect="1"/>
+            </wp:cNvGraphicFramePr>
+            <a:graphic xmlns:a="http://schemas.openxmlformats.org/drawingml/2006/main">
+              <a:graphicData uri="http://schemas.openxmlformats.org/drawingml/2006/picture">
+                <pic:pic xmlns:pic="http://schemas.openxmlformats.org/drawingml/2006/picture">
+                  <pic:nvPicPr>
+                    <pic:cNvPr id="0" name="Picture 1"/>
+                    <pic:cNvPicPr>
+                      <a:picLocks noChangeAspect="1" noChangeArrowheads="1"/>
+                    </pic:cNvPicPr>
+                  </pic:nvPicPr>
+                  <pic:blipFill>
+                    <a:blip r:embed="rId8" cstate="print">
+                      <a:extLst>
+                        <a:ext uri="{28A0092B-C50C-407E-A947-70E740481C1C}">
+                          <a14:useLocalDpi xmlns:a14="http://schemas.microsoft.com/office/drawing/2010/main" val="0"/>
+                        </a:ext>
+                      </a:extLst>
+                    </a:blip>
+                    <a:srcRect/>
+                    <a:stretch>
+                      <a:fillRect/>
+                    </a:stretch>
+                  </pic:blipFill>
+                  <pic:spPr bwMode="auto">
+                    <a:xfrm>
+                      <a:off x="0" y="0"/>
+                      <a:ext cx="2028461" cy="2028461"/>
+                    </a:xfrm>
+                    <a:prstGeom prst="rect">
+                      <a:avLst/>
+                    </a:prstGeom>
+                    <a:noFill/>
+                    <a:ln>
+                      <a:noFill/>
+                    </a:ln>
+                  </pic:spPr>
+                </pic:pic>
+              </a:graphicData>
+            </a:graphic>
+          </wp:inline>
+        </w:drawing>
+      </w:r>
+    </w:p>
+    <w:p>
+      <w:pPr>
+        <w:pBdr>
+          <w:bottom w:val="double" w:sz="6" w:space="1" w:color="auto"/>
+        </w:pBdr>
+        <w:spacing w:line="240" w:lineRule="auto"/>
+        <w:jc w:val="center"/>
+        <w:rPr>
+          <w:rStyle w:val="a4"/>
+          <w:rFonts w:ascii="Bahnschrift SemiCondensed" w:hAnsi="Bahnschrift SemiCondensed"/>
+          <w:sz w:val="96"/>
+          <w:szCs w:val="96"/>
+          <w:lang w:val="en-US"/>
+        </w:rPr>
+      </w:pPr>
+      <w:proofErr w:type="spellStart"/>
+      <w:r>
+        <w:rPr>
+          <w:rStyle w:val="a4"/>
+          <w:rFonts w:ascii="Bahnschrift SemiCondensed" w:hAnsi="Bahnschrift SemiCondensed"/>
+          <w:sz w:val="96"/>
+          <w:szCs w:val="96"/>
+          <w:lang w:val="en-US"/>
+        </w:rPr>
+        <w:t>Bato</w:t>
+      </w:r>
+      <w:proofErr w:type="spellEnd"/>
+    </w:p>
+    <w:p>
+      <w:pPr>
+        <w:pStyle w:val="a5"/>
+        <w:pBdr>
+          <w:bottom w:val="single" w:sz="6" w:space="1" w:color="auto"/>
+        </w:pBdr>
+        <w:jc w:val="center"/>
+        <w:rPr>
+          <w:rFonts w:ascii="Bahnschrift SemiCondensed" w:hAnsi="Bahnschrift SemiCondensed"/>
+          <w:sz w:val="36"/>
+          <w:szCs w:val="36"/>
+          <w:lang w:val="en-US"/>
+        </w:rPr>
+      </w:pPr>
+      <w:r>
+        <w:rPr>
+          <w:rFonts w:ascii="Bahnschrift SemiCondensed" w:hAnsi="Bahnschrift SemiCondensed" w:cs="Cambria"/>
+          <w:sz w:val="36"/>
+          <w:szCs w:val="36"/>
+          <w:lang w:val="en-US"/>
+        </w:rPr>
+        <w:t>Chatbot, which drastically h</w:t>
+      </w:r>
+      <w:r>
+        <w:rPr>
+          <w:rFonts w:ascii="Bahnschrift SemiCondensed" w:hAnsi="Bahnschrift SemiCondensed" w:cs="Cambria"/>
+          <w:sz w:val="36"/>
+          <w:szCs w:val="36"/>
+          <w:lang w:val="en-US"/>
+        </w:rPr>
+        <w:t>elps to communicate with students.</w:t>
+      </w:r>
+    </w:p>
+    <w:p>
+      <w:pPr>
+        <w:pStyle w:val="a5"/>
+        <w:pBdr>
+          <w:bottom w:val="single" w:sz="6" w:space="1" w:color="auto"/>
+        </w:pBdr>
+        <w:rPr>
+          <w:rFonts w:ascii="Bahnschrift SemiCondensed" w:hAnsi="Bahnschrift SemiCondensed"/>
+          <w:lang w:val="en-US"/>
+        </w:rPr>
+      </w:pPr>
+    </w:p>
+    <w:p>
+      <w:pPr>
+        <w:spacing w:line="240" w:lineRule="auto"/>
+        <w:rPr>
+          <w:rFonts w:ascii="Bahnschrift SemiCondensed" w:hAnsi="Bahnschrift SemiCondensed"/>
+          <w:lang w:val="en-US"/>
+        </w:rPr>
+      </w:pPr>
+      <w:r>
+        <w:rPr>
+          <w:rFonts w:ascii="Bahnschrift SemiCondensed" w:hAnsi="Bahnschrift SemiCondensed"/>
+          <w:lang w:val="en-US"/>
+        </w:rPr>
+        <w:t xml:space="preserve">     </w:t>
+      </w:r>
+    </w:p>
+    <w:p>
+      <w:pPr>
+        <w:spacing w:line="240" w:lineRule="auto"/>
+        <w:rPr>
+          <w:rFonts w:ascii="Bahnschrift SemiCondensed" w:hAnsi="Bahnschrift SemiCondensed"/>
+          <w:lang w:val="en-US"/>
+        </w:rPr>
+      </w:pPr>
+    </w:p>
+    <w:p>
+      <w:pPr>
+        <w:rPr>
+          <w:rFonts w:ascii="Bahnschrift SemiCondensed" w:eastAsiaTheme="majorEastAsia" w:hAnsi="Bahnschrift SemiCondensed" w:cstheme="majorBidi"/>
+          <w:b/>
+          <w:bCs/>
+          <w:color w:val="365F91" w:themeColor="accent1" w:themeShade="BF"/>
+          <w:sz w:val="32"/>
+          <w:szCs w:val="32"/>
+          <w:lang w:val="en-US"/>
+        </w:rPr>
+      </w:pPr>
+      <w:r>
+        <w:rPr>
+          <w:rFonts w:ascii="Bahnschrift SemiCondensed" w:hAnsi="Bahnschrift SemiCondensed"/>
+          <w:sz w:val="32"/>
+          <w:szCs w:val="32"/>
+          <w:lang w:val="en-US"/>
+        </w:rPr>
+        <w:br w:type="page"/>
+      </w:r>
+    </w:p>
+    <w:p>
+      <w:pPr>
+        <w:pStyle w:val="1"/>
+        <w:pBdr>
+          <w:bottom w:val="double" w:sz="6" w:space="1" w:color="auto"/>
+        </w:pBdr>
+        <w:spacing w:line="240" w:lineRule="auto"/>
+        <w:rPr>
+          <w:rFonts w:ascii="Bahnschrift SemiCondensed" w:hAnsi="Bahnschrift SemiCondensed"/>
+          <w:sz w:val="32"/>
+          <w:szCs w:val="32"/>
+          <w:lang w:val="en-US" w:eastAsia="ja-JP"/>
+        </w:rPr>
+      </w:pPr>
+      <w:r>
+        <w:rPr>
+          <w:rFonts w:ascii="Bahnschrift SemiCondensed" w:hAnsi="Bahnschrift SemiCondensed"/>
+          <w:sz w:val="32"/>
+          <w:szCs w:val="32"/>
+          <w:lang w:val="en-US"/>
+        </w:rPr>
+        <w:lastRenderedPageBreak/>
+        <w:t>How does COVID-19 affect education sphere</w:t>
+      </w:r>
+      <w:r>
+        <w:rPr>
+          <w:rFonts w:ascii="Bahnschrift SemiCondensed" w:hAnsi="Bahnschrift SemiCondensed"/>
+          <w:sz w:val="32"/>
+          <w:szCs w:val="32"/>
+          <w:lang w:val="en-US" w:eastAsia="ja-JP"/>
+        </w:rPr>
+        <w:t>?</w:t>
+      </w:r>
+    </w:p>
+    <w:p>
+      <w:pPr>
+        <w:spacing w:line="240" w:lineRule="auto"/>
+        <w:rPr>
+          <w:rFonts w:ascii="Bahnschrift SemiCondensed" w:hAnsi="Bahnschrift SemiCondensed"/>
+          <w:lang w:val="en-US"/>
+        </w:rPr>
+      </w:pPr>
+    </w:p>
+    <w:p>
+      <w:pPr>
+        <w:spacing w:line="240" w:lineRule="auto"/>
+        <w:rPr>
+          <w:rFonts w:ascii="Bahnschrift SemiCondensed" w:hAnsi="Bahnschrift SemiCondensed"/>
+          <w:sz w:val="28"/>
+          <w:szCs w:val="28"/>
+          <w:lang w:val="en-US" w:eastAsia="ja-JP"/>
+        </w:rPr>
+      </w:pPr>
+      <w:r>
+        <w:rPr>
+          <w:rFonts w:ascii="Bahnschrift SemiCondensed" w:hAnsi="Bahnschrift SemiCondensed"/>
+          <w:sz w:val="28"/>
+          <w:szCs w:val="28"/>
+          <w:lang w:val="en-US"/>
+        </w:rPr>
+        <w:t>The COVID-19 pandemic of 2021 took the educational system by surprise – with the switch to</w:t>
+      </w:r>
+      <w:r>
+        <w:rPr>
+          <w:rFonts w:ascii="Bahnschrift SemiCondensed" w:hAnsi="Bahnschrift SemiCondensed"/>
+          <w:sz w:val="28"/>
+          <w:szCs w:val="28"/>
+          <w:lang w:val="en-US"/>
+        </w:rPr>
+        <w:t xml:space="preserve"> distance learning, many teachers do not know which app they should use to communicate with students. </w:t>
+      </w:r>
+      <w:r>
+        <w:rPr>
+          <w:rFonts w:ascii="Bahnschrift SemiCondensed" w:hAnsi="Bahnschrift SemiCondensed"/>
+          <w:sz w:val="28"/>
+          <w:szCs w:val="28"/>
+          <w:lang w:val="en-US" w:eastAsia="ja-JP"/>
+        </w:rPr>
+        <w:t>Good communication with the teacher is the key to effective educ</w:t>
+      </w:r>
+      <w:r>
+        <w:rPr>
+          <w:rFonts w:ascii="Bahnschrift SemiCondensed" w:hAnsi="Bahnschrift SemiCondensed"/>
+          <w:sz w:val="28"/>
+          <w:szCs w:val="28"/>
+          <w:lang w:val="en-US" w:eastAsia="ja-JP"/>
+        </w:rPr>
+        <w:t>ation, but it can be difficult to maintain it in an epidemic.</w:t>
+      </w:r>
+      <w:r>
+        <w:rPr>
+          <w:rFonts w:ascii="Bahnschrift SemiCondensed" w:hAnsi="Bahnschrift SemiCondensed"/>
+          <w:sz w:val="28"/>
+          <w:szCs w:val="28"/>
+          <w:lang w:val="en-US" w:eastAsia="ja-JP"/>
+        </w:rPr>
+        <w:t xml:space="preserve"> </w:t>
+      </w:r>
+    </w:p>
+    <w:p>
+      <w:pPr>
+        <w:pStyle w:val="1"/>
+        <w:pBdr>
+          <w:bottom w:val="double" w:sz="6" w:space="1" w:color="auto"/>
+        </w:pBdr>
+        <w:spacing w:line="240" w:lineRule="auto"/>
+        <w:rPr>
+          <w:rFonts w:ascii="Bahnschrift SemiCondensed" w:hAnsi="Bahnschrift SemiCondensed"/>
+          <w:sz w:val="32"/>
+          <w:szCs w:val="32"/>
+        </w:rPr>
+      </w:pPr>
+      <w:proofErr w:type="spellStart"/>
+      <w:r>
+        <w:rPr>
+          <w:rFonts w:ascii="Bahnschrift SemiCondensed" w:hAnsi="Bahnschrift SemiCondensed"/>
+          <w:sz w:val="32"/>
+          <w:szCs w:val="32"/>
+        </w:rPr>
+        <w:t>The</w:t>
+      </w:r>
+      <w:proofErr w:type="spellEnd"/>
+      <w:r>
+        <w:rPr>
+          <w:rFonts w:ascii="Bahnschrift SemiCondensed" w:hAnsi="Bahnschrift SemiCondensed"/>
+          <w:sz w:val="32"/>
+          <w:szCs w:val="32"/>
+        </w:rPr>
+        <w:t xml:space="preserve"> </w:t>
+      </w:r>
+      <w:proofErr w:type="spellStart"/>
+      <w:r>
+        <w:rPr>
+          <w:rFonts w:ascii="Bahnschrift SemiCondensed" w:hAnsi="Bahnschrift SemiCondensed"/>
+          <w:sz w:val="32"/>
+          <w:szCs w:val="32"/>
+        </w:rPr>
+        <w:t>problem</w:t>
+      </w:r>
+      <w:proofErr w:type="spellEnd"/>
+    </w:p>
+    <w:p>
+      <w:pPr>
+        <w:pStyle w:val="a5"/>
+        <w:rPr>
+          <w:rFonts w:ascii="Bahnschrift SemiCondensed" w:hAnsi="Bahnschrift SemiCondensed"/>
+          <w:lang w:eastAsia="ja-JP"/>
+        </w:rPr>
+      </w:pPr>
+    </w:p>
+    <w:p>
+      <w:pPr>
+        <w:pStyle w:val="a5"/>
+        <w:rPr>
+          <w:rFonts w:ascii="Bahnschrift SemiCondensed" w:hAnsi="Bahnschrift SemiCondensed"/>
+          <w:sz w:val="28"/>
+          <w:szCs w:val="28"/>
+          <w:lang w:val="en-US"/>
+        </w:rPr>
+      </w:pPr>
+      <w:r>
+        <w:rPr>
+          <w:rFonts w:ascii="Bahnschrift SemiCondensed" w:hAnsi="Bahnschrift SemiCondensed"/>
+          <w:sz w:val="28"/>
+          <w:szCs w:val="28"/>
+          <w:lang w:val="en-US" w:eastAsia="ja-JP"/>
+        </w:rPr>
+        <w:t>Despite the variety of means of communication on the Internet, educational organizations do not have a unite system of interaction with students, which significantly slows down the process of transferring information</w:t>
+      </w:r>
+      <w:r>
+        <w:rPr>
+          <w:rFonts w:ascii="Bahnschrift SemiCondensed" w:hAnsi="Bahnschrift SemiCondensed"/>
+          <w:sz w:val="28"/>
+          <w:szCs w:val="28"/>
+          <w:lang w:val="en-US" w:eastAsia="ja-JP"/>
+        </w:rPr>
+        <w:t xml:space="preserve">. Moreover, information from teachers may not reach the student at all, for example, in cases where the latter does not use, for example, mail. Or the messenger, </w:t>
+      </w:r>
+      <w:r>
+        <w:rPr>
+          <w:rFonts w:ascii="Bahnschrift SemiCondensed" w:hAnsi="Bahnschrift SemiCondensed"/>
+          <w:sz w:val="28"/>
+          <w:szCs w:val="28"/>
+          <w:lang w:val="en-US" w:eastAsia="ja-JP"/>
+        </w:rPr>
+        <w:t>which, in the teacher’s opinion, is best suited.</w:t>
+      </w:r>
+      <w:r>
+        <w:rPr>
+          <w:rFonts w:ascii="Bahnschrift SemiCondensed" w:hAnsi="Bahnschrift SemiCondensed"/>
+          <w:sz w:val="28"/>
+          <w:szCs w:val="28"/>
+          <w:lang w:val="en-US"/>
+        </w:rPr>
+        <w:t xml:space="preserve"> </w:t>
+      </w:r>
+    </w:p>
+    <w:p>
+      <w:pPr>
+        <w:pStyle w:val="1"/>
+        <w:pBdr>
+          <w:bottom w:val="double" w:sz="6" w:space="1" w:color="auto"/>
+        </w:pBdr>
+        <w:spacing w:line="240" w:lineRule="auto"/>
+        <w:rPr>
+          <w:rFonts w:ascii="Bahnschrift SemiCondensed" w:hAnsi="Bahnschrift SemiCondensed"/>
+          <w:sz w:val="32"/>
+          <w:szCs w:val="32"/>
+        </w:rPr>
+      </w:pPr>
+      <w:proofErr w:type="spellStart"/>
+      <w:r>
+        <w:rPr>
+          <w:rFonts w:ascii="Bahnschrift SemiCondensed" w:hAnsi="Bahnschrift SemiCondensed"/>
+          <w:sz w:val="32"/>
+          <w:szCs w:val="32"/>
+        </w:rPr>
+        <w:t>Bato's</w:t>
+      </w:r>
+      <w:proofErr w:type="spellEnd"/>
+      <w:r>
+        <w:rPr>
+          <w:rFonts w:ascii="Bahnschrift SemiCondensed" w:hAnsi="Bahnschrift SemiCondensed"/>
+          <w:sz w:val="32"/>
+          <w:szCs w:val="32"/>
+        </w:rPr>
+        <w:t xml:space="preserve"> </w:t>
+      </w:r>
+      <w:proofErr w:type="spellStart"/>
+      <w:r>
+        <w:rPr>
+          <w:rFonts w:ascii="Bahnschrift SemiCondensed" w:hAnsi="Bahnschrift SemiCondensed"/>
+          <w:sz w:val="32"/>
+          <w:szCs w:val="32"/>
+        </w:rPr>
+        <w:t>advantages</w:t>
+      </w:r>
+      <w:proofErr w:type="spellEnd"/>
+    </w:p>
+    <w:p>
+      <w:pPr>
+        <w:spacing w:line="240" w:lineRule="auto"/>
+        <w:rPr>
+          <w:rFonts w:ascii="Bahnschrift SemiCondensed" w:hAnsi="Bahnschrift SemiCondensed"/>
+        </w:rPr>
+      </w:pPr>
+    </w:p>
+    <w:p>
+      <w:pPr>
+        <w:pStyle w:val="a9"/>
+        <w:numPr>
+          <w:ilvl w:val="0"/>
+          <w:numId w:val="7"/>
+        </w:numPr>
+        <w:spacing w:line="240" w:lineRule="auto"/>
+        <w:rPr>
+          <w:rFonts w:ascii="Bahnschrift SemiCondensed" w:hAnsi="Bahnschrift SemiCondensed"/>
+          <w:sz w:val="28"/>
+          <w:szCs w:val="28"/>
+          <w:u w:val="single"/>
+        </w:rPr>
+      </w:pPr>
+      <w:r>
+        <w:rPr>
+          <w:rFonts w:ascii="Bahnschrift SemiCondensed" w:hAnsi="Bahnschrift SemiCondensed"/>
+          <w:noProof/>
+          <w:sz w:val="28"/>
+          <w:szCs w:val="28"/>
+        </w:rPr>
+        <w:drawing>
+          <wp:anchor distT="0" distB="0" distL="114300" distR="114300" simplePos="0" relativeHeight="251661312" behindDoc="0" locked="0" layoutInCell="1" allowOverlap="1" wp14:anchorId="69329F65" wp14:editId="5619E2BF">
+            <wp:simplePos x="0" y="0"/>
+            <wp:positionH relativeFrom="column">
+              <wp:posOffset>-10434</wp:posOffset>
+            </wp:positionH>
+            <wp:positionV relativeFrom="paragraph">
+              <wp:posOffset>429895</wp:posOffset>
+            </wp:positionV>
+            <wp:extent cx="2654300" cy="1586230"/>
+            <wp:effectExtent l="76200" t="76200" r="127000" b="128270"/>
+            <wp:wrapSquare wrapText="bothSides"/>
+            <wp:docPr id="8" name="Рисунок 8"/>
+            <wp:cNvGraphicFramePr>
+              <a:graphicFrameLocks xmlns:a="http://schemas.openxmlformats.org/drawingml/2006/main" noChangeAspect="1"/>
+            </wp:cNvGraphicFramePr>
+            <a:graphic xmlns:a="http://schemas.openxmlformats.org/drawingml/2006/main">
+              <a:graphicData uri="http://schemas.openxmlformats.org/drawingml/2006/picture">
+                <pic:pic xmlns:pic="http://schemas.openxmlformats.org/drawingml/2006/picture">
+                  <pic:nvPicPr>
+                    <pic:cNvPr id="0" name="Picture 4"/>
+                    <pic:cNvPicPr>
+                      <a:picLocks noChangeAspect="1" noChangeArrowheads="1"/>
+                    </pic:cNvPicPr>
+                  </pic:nvPicPr>
+                  <pic:blipFill>
+                    <a:blip r:embed="rId9">
+                      <a:extLst>
+                        <a:ext uri="{28A0092B-C50C-407E-A947-70E740481C1C}">
+                          <a14:useLocalDpi xmlns:a14="http://schemas.microsoft.com/office/drawing/2010/main" val="0"/>
+                        </a:ext>
+                      </a:extLst>
+                    </a:blip>
+                    <a:srcRect/>
+                    <a:stretch>
+                      <a:fillRect/>
+                    </a:stretch>
+                  </pic:blipFill>
+                  <pic:spPr bwMode="auto">
+                    <a:xfrm>
+                      <a:off x="0" y="0"/>
+                      <a:ext cx="2654300" cy="1586230"/>
+                    </a:xfrm>
+                    <a:prstGeom prst="rect">
+                      <a:avLst/>
+                    </a:prstGeom>
+                    <a:ln w="38100" cap="sq">
+                      <a:solidFill>
+                        <a:srgbClr val="000000"/>
+                      </a:solidFill>
+                      <a:prstDash val="solid"/>
+                      <a:miter lim="800000"/>
+                    </a:ln>
+                    <a:effectLst>
+                      <a:outerShdw blurRad="50800" dist="38100" dir="2700000" algn="tl" rotWithShape="0">
+                        <a:srgbClr val="000000">
+                          <a:alpha val="43000"/>
+                        </a:srgbClr>
+                      </a:outerShdw>
+                    </a:effectLst>
+                  </pic:spPr>
+                </pic:pic>
+              </a:graphicData>
+            </a:graphic>
+            <wp14:sizeRelH relativeFrom="margin">
+              <wp14:pctWidth>0</wp14:pctWidth>
+            </wp14:sizeRelH>
+            <wp14:sizeRelV relativeFrom="margin">
+              <wp14:pctHeight>0</wp14:pctHeight>
+            </wp14:sizeRelV>
+          </wp:anchor>
+        </w:drawing>
+      </w:r>
+      <w:proofErr w:type="spellStart"/>
+      <w:r>
+        <w:rPr>
+          <w:rFonts w:ascii="Bahnschrift SemiCondensed" w:hAnsi="Bahnschrift SemiCondensed"/>
+          <w:sz w:val="28"/>
+          <w:szCs w:val="28"/>
+          <w:u w:val="single"/>
+        </w:rPr>
+        <w:t>Integration</w:t>
+      </w:r>
+      <w:proofErr w:type="spellEnd"/>
+      <w:r>
+        <w:rPr>
+          <w:rFonts w:ascii="Bahnschrift SemiCondensed" w:hAnsi="Bahnschrift SemiCondensed"/>
+          <w:sz w:val="28"/>
+          <w:szCs w:val="28"/>
+          <w:u w:val="single"/>
+        </w:rPr>
+        <w:t xml:space="preserve"> </w:t>
+      </w:r>
+      <w:proofErr w:type="spellStart"/>
+      <w:r>
+        <w:rPr>
+          <w:rFonts w:ascii="Bahnschrift SemiCondensed" w:hAnsi="Bahnschrift SemiCondensed"/>
+          <w:sz w:val="28"/>
+          <w:szCs w:val="28"/>
+          <w:u w:val="single"/>
+        </w:rPr>
+        <w:t>simplicity</w:t>
+      </w:r>
+      <w:proofErr w:type="spellEnd"/>
+    </w:p>
+    <w:p>
+      <w:pPr>
+        <w:spacing w:line="240" w:lineRule="auto"/>
+        <w:ind w:left="360"/>
+        <w:rPr>
+          <w:rFonts w:ascii="Bahnschrift SemiCondensed" w:hAnsi="Bahnschrift SemiCondensed"/>
+          <w:sz w:val="28"/>
+          <w:szCs w:val="28"/>
+          <w:lang w:val="en-US"/>
+        </w:rPr>
+      </w:pPr>
+      <w:r>
+        <w:rPr>
+          <w:rFonts w:ascii="Bahnschrift SemiCondensed" w:hAnsi="Bahnschrift SemiCondensed"/>
+          <w:sz w:val="28"/>
+          <w:szCs w:val="28"/>
+          <w:lang w:val="en-US"/>
+        </w:rPr>
+        <w:t xml:space="preserve">You can include </w:t>
+      </w:r>
+      <w:proofErr w:type="spellStart"/>
+      <w:r>
+        <w:rPr>
+          <w:rFonts w:ascii="Bahnschrift SemiCondensed" w:hAnsi="Bahnschrift SemiCondensed"/>
+          <w:sz w:val="28"/>
+          <w:szCs w:val="28"/>
+          <w:lang w:val="en-US"/>
+        </w:rPr>
+        <w:t>Bato</w:t>
+      </w:r>
+      <w:proofErr w:type="spellEnd"/>
+      <w:r>
+        <w:rPr>
+          <w:rFonts w:ascii="Bahnschrift SemiCondensed" w:hAnsi="Bahnschrift SemiCondensed"/>
+          <w:sz w:val="28"/>
+          <w:szCs w:val="28"/>
+          <w:lang w:val="en-US"/>
+        </w:rPr>
+        <w:t xml:space="preserve"> i</w:t>
+      </w:r>
+      <w:r>
+        <w:rPr>
+          <w:rFonts w:ascii="Bahnschrift SemiCondensed" w:hAnsi="Bahnschrift SemiCondensed"/>
+          <w:sz w:val="28"/>
+          <w:szCs w:val="28"/>
+          <w:lang w:val="en-US"/>
+        </w:rPr>
+        <w:t xml:space="preserve">n the educational process through chat. Adding students to the system will take most of the time: name, profile link and membership in a </w:t>
+      </w:r>
+      <w:r>
+        <w:rPr>
+          <w:rFonts w:ascii="Bahnschrift SemiCondensed" w:hAnsi="Bahnschrift SemiCondensed"/>
+          <w:sz w:val="28"/>
+          <w:szCs w:val="28"/>
+          <w:lang w:val="en-US"/>
+        </w:rPr>
+        <w:t>school</w:t>
+      </w:r>
+      <w:r>
+        <w:rPr>
+          <w:rFonts w:ascii="Bahnschrift SemiCondensed" w:hAnsi="Bahnschrift SemiCondensed"/>
+          <w:sz w:val="28"/>
+          <w:szCs w:val="28"/>
+          <w:lang w:val="en-US"/>
+        </w:rPr>
+        <w:t xml:space="preserve"> are the minimum required to.</w:t>
+      </w:r>
+    </w:p>
+    <w:p>
+      <w:pPr>
+        <w:pStyle w:val="a9"/>
+        <w:numPr>
+          <w:ilvl w:val="0"/>
+          <w:numId w:val="7"/>
+        </w:numPr>
+        <w:spacing w:line="240" w:lineRule="auto"/>
+        <w:rPr>
+          <w:rFonts w:ascii="Bahnschrift SemiCondensed" w:hAnsi="Bahnschrift SemiCondensed"/>
+          <w:sz w:val="28"/>
+          <w:szCs w:val="28"/>
+          <w:u w:val="single"/>
+        </w:rPr>
+      </w:pPr>
+      <w:proofErr w:type="spellStart"/>
+      <w:r>
+        <w:rPr>
+          <w:rFonts w:ascii="Bahnschrift SemiCondensed" w:hAnsi="Bahnschrift SemiCondensed" w:hint="eastAsia"/>
+          <w:sz w:val="28"/>
+          <w:szCs w:val="28"/>
+          <w:u w:val="single"/>
+          <w:lang w:eastAsia="ja-JP"/>
+        </w:rPr>
+        <w:t>N</w:t>
+      </w:r>
+      <w:r>
+        <w:rPr>
+          <w:rFonts w:ascii="Bahnschrift SemiCondensed" w:hAnsi="Bahnschrift SemiCondensed"/>
+          <w:sz w:val="28"/>
+          <w:szCs w:val="28"/>
+          <w:u w:val="single"/>
+          <w:lang w:eastAsia="ja-JP"/>
+        </w:rPr>
+        <w:t>o</w:t>
+      </w:r>
+      <w:proofErr w:type="spellEnd"/>
+      <w:r>
+        <w:rPr>
+          <w:rFonts w:ascii="Bahnschrift SemiCondensed" w:hAnsi="Bahnschrift SemiCondensed"/>
+          <w:sz w:val="28"/>
+          <w:szCs w:val="28"/>
+          <w:u w:val="single"/>
+          <w:lang w:eastAsia="ja-JP"/>
+        </w:rPr>
+        <w:t xml:space="preserve"> </w:t>
+      </w:r>
+      <w:proofErr w:type="spellStart"/>
+      <w:r>
+        <w:rPr>
+          <w:rFonts w:ascii="Bahnschrift SemiCondensed" w:hAnsi="Bahnschrift SemiCondensed"/>
+          <w:sz w:val="28"/>
+          <w:szCs w:val="28"/>
+          <w:u w:val="single"/>
+          <w:lang w:eastAsia="ja-JP"/>
+        </w:rPr>
+        <w:t>passwords</w:t>
+      </w:r>
+      <w:proofErr w:type="spellEnd"/>
+      <w:r>
+        <w:rPr>
+          <w:rFonts w:ascii="Bahnschrift SemiCondensed" w:hAnsi="Bahnschrift SemiCondensed"/>
+          <w:sz w:val="28"/>
+          <w:szCs w:val="28"/>
+          <w:u w:val="single"/>
+          <w:lang w:eastAsia="ja-JP"/>
+        </w:rPr>
+        <w:t xml:space="preserve">. </w:t>
+      </w:r>
+      <w:proofErr w:type="spellStart"/>
+      <w:r>
+        <w:rPr>
+          <w:rFonts w:ascii="Bahnschrift SemiCondensed" w:hAnsi="Bahnschrift SemiCondensed"/>
+          <w:sz w:val="28"/>
+          <w:szCs w:val="28"/>
+          <w:u w:val="single"/>
+          <w:lang w:eastAsia="ja-JP"/>
+        </w:rPr>
+        <w:t>At</w:t>
+      </w:r>
+      <w:proofErr w:type="spellEnd"/>
+      <w:r>
+        <w:rPr>
+          <w:rFonts w:ascii="Bahnschrift SemiCondensed" w:hAnsi="Bahnschrift SemiCondensed"/>
+          <w:sz w:val="28"/>
+          <w:szCs w:val="28"/>
+          <w:u w:val="single"/>
+          <w:lang w:eastAsia="ja-JP"/>
+        </w:rPr>
+        <w:t xml:space="preserve"> </w:t>
+      </w:r>
+      <w:proofErr w:type="spellStart"/>
+      <w:r>
+        <w:rPr>
+          <w:rFonts w:ascii="Bahnschrift SemiCondensed" w:hAnsi="Bahnschrift SemiCondensed"/>
+          <w:sz w:val="28"/>
+          <w:szCs w:val="28"/>
+          <w:u w:val="single"/>
+          <w:lang w:eastAsia="ja-JP"/>
+        </w:rPr>
+        <w:t>all</w:t>
+      </w:r>
+      <w:proofErr w:type="spellEnd"/>
+      <w:r>
+        <w:rPr>
+          <w:rFonts w:ascii="Bahnschrift SemiCondensed" w:hAnsi="Bahnschrift SemiCondensed"/>
+          <w:sz w:val="28"/>
+          <w:szCs w:val="28"/>
+          <w:u w:val="single"/>
+          <w:lang w:eastAsia="ja-JP"/>
+        </w:rPr>
+        <w:t>!</w:t>
+      </w:r>
+    </w:p>
+    <w:p>
+      <w:pPr>
+        <w:spacing w:line="240" w:lineRule="auto"/>
+        <w:ind w:left="360"/>
+        <w:rPr>
+          <w:rFonts w:ascii="Bahnschrift SemiCondensed" w:hAnsi="Bahnschrift SemiCondensed"/>
+          <w:sz w:val="28"/>
+          <w:szCs w:val="28"/>
+          <w:lang w:val="en-US"/>
+        </w:rPr>
+      </w:pPr>
+      <w:r>
+        <w:rPr>
+          <w:rFonts w:ascii="Bahnschrift SemiCondensed" w:hAnsi="Bahnschrift SemiCondensed"/>
+          <w:sz w:val="28"/>
+          <w:szCs w:val="28"/>
+          <w:lang w:val="en-US"/>
+        </w:rPr>
+        <w:t>Since the identifier giv</w:t>
+      </w:r>
+      <w:r>
+        <w:rPr>
+          <w:rFonts w:ascii="Bahnschrift SemiCondensed" w:hAnsi="Bahnschrift SemiCondensed"/>
+          <w:sz w:val="28"/>
+          <w:szCs w:val="28"/>
+          <w:lang w:val="en-US"/>
+        </w:rPr>
+        <w:t xml:space="preserve">en by the social network is unique, the use </w:t>
+      </w:r>
+      <w:r>
+        <w:rPr>
+          <w:rFonts w:ascii="Bahnschrift SemiCondensed" w:hAnsi="Bahnschrift SemiCondensed"/>
+          <w:sz w:val="28"/>
+          <w:szCs w:val="28"/>
+          <w:lang w:val="en-US"/>
+        </w:rPr>
+        <w:t>of passwords is simply not required!</w:t>
+      </w:r>
+    </w:p>
+    <w:p>
+      <w:pPr>
+        <w:pStyle w:val="a9"/>
+        <w:numPr>
+          <w:ilvl w:val="0"/>
+          <w:numId w:val="7"/>
+        </w:numPr>
+        <w:spacing w:line="240" w:lineRule="auto"/>
+        <w:rPr>
+          <w:rFonts w:ascii="Bahnschrift SemiCondensed" w:hAnsi="Bahnschrift SemiCondensed"/>
+          <w:sz w:val="28"/>
+          <w:szCs w:val="28"/>
+          <w:u w:val="single"/>
+          <w:lang w:val="en-US"/>
+        </w:rPr>
+      </w:pPr>
+      <w:r>
+        <w:rPr>
+          <w:rFonts w:ascii="Bahnschrift SemiCondensed" w:hAnsi="Bahnschrift SemiCondensed"/>
+          <w:sz w:val="28"/>
+          <w:szCs w:val="28"/>
+          <w:u w:val="single"/>
+          <w:lang w:val="en-US"/>
+        </w:rPr>
+        <w:t>Notifications are hard to miss</w:t>
+      </w:r>
+    </w:p>
+    <w:p>
+      <w:pPr>
+        <w:spacing w:line="240" w:lineRule="auto"/>
+        <w:ind w:left="360"/>
+        <w:rPr>
+          <w:rFonts w:ascii="Bahnschrift SemiCondensed" w:hAnsi="Bahnschrift SemiCondensed"/>
+          <w:sz w:val="28"/>
+          <w:szCs w:val="28"/>
+        </w:rPr>
+      </w:pPr>
+      <w:r>
+        <w:rPr>
+          <w:rFonts w:ascii="Bahnschrift SemiCondensed" w:hAnsi="Bahnschrift SemiCondensed"/>
+          <w:noProof/>
+          <w:sz w:val="28"/>
+          <w:szCs w:val="28"/>
+        </w:rPr>
+        <w:drawing>
+          <wp:anchor distT="0" distB="0" distL="114300" distR="114300" simplePos="0" relativeHeight="251659264" behindDoc="0" locked="0" layoutInCell="1" allowOverlap="1" wp14:anchorId="3A1C994C" wp14:editId="7631BF44">
+            <wp:simplePos x="0" y="0"/>
+            <wp:positionH relativeFrom="column">
+              <wp:posOffset>2226310</wp:posOffset>
+            </wp:positionH>
+            <wp:positionV relativeFrom="paragraph">
+              <wp:posOffset>354182</wp:posOffset>
+            </wp:positionV>
+            <wp:extent cx="487680" cy="502920"/>
+            <wp:effectExtent l="0" t="0" r="7620" b="0"/>
+            <wp:wrapSquare wrapText="bothSides"/>
+            <wp:docPr id="9" name="Рисунок 9"/>
+            <wp:cNvGraphicFramePr>
+              <a:graphicFrameLocks xmlns:a="http://schemas.openxmlformats.org/drawingml/2006/main" noChangeAspect="1"/>
+            </wp:cNvGraphicFramePr>
+            <a:graphic xmlns:a="http://schemas.openxmlformats.org/drawingml/2006/main">
+              <a:graphicData uri="http://schemas.openxmlformats.org/drawingml/2006/picture">
+                <pic:pic xmlns:pic="http://schemas.openxmlformats.org/drawingml/2006/picture">
+                  <pic:nvPicPr>
+                    <pic:cNvPr id="0" name="Picture 1"/>
+                    <pic:cNvPicPr>
+                      <a:picLocks noChangeAspect="1" noChangeArrowheads="1"/>
+                    </pic:cNvPicPr>
+                  </pic:nvPicPr>
+                  <pic:blipFill>
+                    <a:blip r:embed="rId10">
+                      <a:extLst>
+                        <a:ext uri="{28A0092B-C50C-407E-A947-70E740481C1C}">
+                          <a14:useLocalDpi xmlns:a14="http://schemas.microsoft.com/office/drawing/2010/main" val="0"/>
+                        </a:ext>
+                      </a:extLst>
+                    </a:blip>
+                    <a:srcRect/>
+                    <a:stretch>
+                      <a:fillRect/>
+                    </a:stretch>
+                  </pic:blipFill>
+                  <pic:spPr bwMode="auto">
+                    <a:xfrm>
+                      <a:off x="0" y="0"/>
+                      <a:ext cx="487680" cy="502920"/>
+                    </a:xfrm>
+                    <a:prstGeom prst="rect">
+                      <a:avLst/>
+                    </a:prstGeom>
+                    <a:noFill/>
+                    <a:ln>
+                      <a:noFill/>
+                    </a:ln>
+                  </pic:spPr>
+                </pic:pic>
+              </a:graphicData>
+            </a:graphic>
+            <wp14:sizeRelH relativeFrom="margin">
+              <wp14:pctWidth>0</wp14:pctWidth>
+            </wp14:sizeRelH>
+            <wp14:sizeRelV relativeFrom="margin">
+              <wp14:pctHeight>0</wp14:pctHeight>
+            </wp14:sizeRelV>
+          </wp:anchor>
+        </w:drawing>
+      </w:r>
+      <w:r>
+        <w:rPr>
+          <w:rFonts w:ascii="Bahnschrift SemiCondensed" w:hAnsi="Bahnschrift SemiCondensed" w:hint="eastAsia"/>
+          <w:sz w:val="28"/>
+          <w:szCs w:val="28"/>
+          <w:lang w:val="en-US" w:eastAsia="ja-JP"/>
+        </w:rPr>
+        <w:t>T</w:t>
+      </w:r>
+      <w:r>
+        <w:rPr>
+          <w:rFonts w:ascii="Bahnschrift SemiCondensed" w:hAnsi="Bahnschrift SemiCondensed"/>
+          <w:sz w:val="28"/>
+          <w:szCs w:val="28"/>
+          <w:lang w:val="en-US" w:eastAsia="ja-JP"/>
+        </w:rPr>
+        <w:t>eens are heavily involved in social media, and therefore often</w:t>
+      </w:r>
+      <w:r>
+        <w:rPr>
+          <w:rFonts w:ascii="Bahnschrift SemiCondensed" w:hAnsi="Bahnschrift SemiCondensed"/>
+          <w:sz w:val="28"/>
+          <w:szCs w:val="28"/>
+          <w:lang w:val="en-US" w:eastAsia="ja-JP"/>
+        </w:rPr>
+        <w:t xml:space="preserve"> check for updates and</w:t>
+      </w:r>
+      <w:r>
+        <w:rPr>
+          <w:rFonts w:ascii="Bahnschrift SemiCondensed" w:hAnsi="Bahnschrift SemiCondensed"/>
+          <w:sz w:val="28"/>
+          <w:szCs w:val="28"/>
+          <w:lang w:val="en-US"/>
+        </w:rPr>
+        <w:t>.</w:t>
+      </w:r>
+      <w:r>
+        <w:rPr>
+          <w:rFonts w:ascii="Bahnschrift SemiCondensed" w:hAnsi="Bahnschrift SemiCondensed"/>
+          <w:sz w:val="28"/>
+          <w:szCs w:val="28"/>
+          <w:lang w:val="en-US"/>
+        </w:rPr>
+        <w:t xml:space="preserve"> Therefore, check for new notifications from teachers</w:t>
+      </w:r>
+    </w:p>
+    <w:p>
+      <w:pPr>
+        <w:pStyle w:val="1"/>
+        <w:pBdr>
+          <w:bottom w:val="double" w:sz="6" w:space="1" w:color="auto"/>
+        </w:pBdr>
+        <w:spacing w:line="240" w:lineRule="auto"/>
+        <w:rPr>
+          <w:rFonts w:ascii="Bahnschrift SemiCondensed" w:hAnsi="Bahnschrift SemiCondensed"/>
+          <w:sz w:val="32"/>
+          <w:szCs w:val="32"/>
+        </w:rPr>
+      </w:pPr>
+      <w:r>
+        <w:rPr>
+          <w:rFonts w:ascii="Bahnschrift SemiCondensed" w:hAnsi="Bahnschrift SemiCondensed"/>
+          <w:sz w:val="32"/>
+          <w:szCs w:val="32"/>
+        </w:rPr>
+        <w:t>Почему ВКонтакте?</w:t>
+      </w:r>
+    </w:p>
+    <w:p>
+      <w:pPr>
+        <w:spacing w:line="240" w:lineRule="auto"/>
+        <w:rPr>
+          <w:rFonts w:ascii="Bahnschrift SemiCondensed" w:hAnsi="Bahnschrift SemiCondensed"/>
+        </w:rPr>
+      </w:pPr>
+      <w:r>
+        <w:rPr>
+          <w:rFonts w:ascii="Bahnschrift SemiCondensed" w:hAnsi="Bahnschrift SemiCondensed"/>
+          <w:noProof/>
+          <w:sz w:val="28"/>
+          <w:szCs w:val="28"/>
+          <w:lang w:eastAsia="ru-RU"/>
+        </w:rPr>
+        <w:drawing>
+          <wp:anchor distT="0" distB="0" distL="114300" distR="114300" simplePos="0" relativeHeight="251660288" behindDoc="1" locked="0" layoutInCell="1" allowOverlap="1" wp14:anchorId="6D83788E" wp14:editId="67B4CC4E">
+            <wp:simplePos x="0" y="0"/>
+            <wp:positionH relativeFrom="column">
+              <wp:posOffset>-10349</wp:posOffset>
+            </wp:positionH>
+            <wp:positionV relativeFrom="paragraph">
+              <wp:posOffset>306705</wp:posOffset>
+            </wp:positionV>
+            <wp:extent cx="382905" cy="382905"/>
+            <wp:effectExtent l="0" t="0" r="0" b="0"/>
+            <wp:wrapSquare wrapText="bothSides"/>
+            <wp:docPr id="10" name="Рисунок 10"/>
+            <wp:cNvGraphicFramePr>
+              <a:graphicFrameLocks xmlns:a="http://schemas.openxmlformats.org/drawingml/2006/main" noChangeAspect="1"/>
+            </wp:cNvGraphicFramePr>
+            <a:graphic xmlns:a="http://schemas.openxmlformats.org/drawingml/2006/main">
+              <a:graphicData uri="http://schemas.openxmlformats.org/drawingml/2006/picture">
+                <pic:pic xmlns:pic="http://schemas.openxmlformats.org/drawingml/2006/picture">
+                  <pic:nvPicPr>
+                    <pic:cNvPr id="0" name="Picture 2"/>
+                    <pic:cNvPicPr>
+                      <a:picLocks noChangeAspect="1" noChangeArrowheads="1"/>
+                    </pic:cNvPicPr>
+                  </pic:nvPicPr>
+                  <pic:blipFill>
+                    <a:blip r:embed="rId11" cstate="print">
+                      <a:extLst>
+                        <a:ext uri="{28A0092B-C50C-407E-A947-70E740481C1C}">
+                          <a14:useLocalDpi xmlns:a14="http://schemas.microsoft.com/office/drawing/2010/main" val="0"/>
+                        </a:ext>
+                      </a:extLst>
+                    </a:blip>
+                    <a:srcRect/>
+                    <a:stretch>
+                      <a:fillRect/>
+                    </a:stretch>
+                  </pic:blipFill>
+                  <pic:spPr bwMode="auto">
+                    <a:xfrm>
+                      <a:off x="0" y="0"/>
+                      <a:ext cx="382905" cy="382905"/>
+                    </a:xfrm>
+                    <a:prstGeom prst="rect">
+                      <a:avLst/>
+                    </a:prstGeom>
+                    <a:noFill/>
+                    <a:ln>
+                      <a:noFill/>
+                    </a:ln>
+                  </pic:spPr>
+                </pic:pic>
+              </a:graphicData>
+            </a:graphic>
+            <wp14:sizeRelH relativeFrom="margin">
+              <wp14:pctWidth>0</wp14:pctWidth>
+            </wp14:sizeRelH>
+            <wp14:sizeRelV relativeFrom="margin">
+              <wp14:pctHeight>0</wp14:pctHeight>
+            </wp14:sizeRelV>
+          </wp:anchor>
+        </w:drawing>
+      </w:r>
+    </w:p>
+    <w:p>
+      <w:pPr>
+        <w:spacing w:line="240" w:lineRule="auto"/>
+        <w:jc w:val="both"/>
+        <w:rPr>
+          <w:rFonts w:ascii="Bahnschrift SemiCondensed" w:hAnsi="Bahnschrift SemiCondensed" w:hint="eastAsia"/>
+          <w:sz w:val="28"/>
+          <w:szCs w:val="28"/>
+          <w:lang w:eastAsia="ja-JP"/>
+        </w:rPr>
+      </w:pPr>
+      <w:r>
+        <w:rPr>
+          <w:rFonts w:ascii="Bahnschrift SemiCondensed" w:hAnsi="Bahnschrift SemiCondensed" w:hint="eastAsia"/>
+          <w:sz w:val="28"/>
+          <w:szCs w:val="28"/>
+          <w:lang w:val="en-US" w:eastAsia="ja-JP"/>
+        </w:rPr>
+        <w:t>A</w:t>
+      </w:r>
+      <w:r>
+        <w:rPr>
+          <w:rFonts w:ascii="Bahnschrift SemiCondensed" w:hAnsi="Bahnschrift SemiCondensed"/>
+          <w:sz w:val="28"/>
+          <w:szCs w:val="28"/>
+          <w:lang w:val="en-US" w:eastAsia="ja-JP"/>
+        </w:rPr>
+        <w:t xml:space="preserve">ccording to </w:t>
+      </w:r>
+      <w:proofErr w:type="spellStart"/>
+      <w:r>
+        <w:rPr>
+          <w:rFonts w:ascii="Bahnschrift SemiCondensed" w:hAnsi="Bahnschrift SemiCondensed"/>
+          <w:sz w:val="28"/>
+          <w:szCs w:val="28"/>
+          <w:lang w:val="en-US" w:eastAsia="ja-JP"/>
+        </w:rPr>
+        <w:t>Mediascope</w:t>
+      </w:r>
+      <w:proofErr w:type="spellEnd"/>
+      <w:r>
+        <w:rPr>
+          <w:rFonts w:ascii="Bahnschrift SemiCondensed" w:hAnsi="Bahnschrift SemiCondensed"/>
+          <w:sz w:val="28"/>
+          <w:szCs w:val="28"/>
+          <w:lang w:val="en-US" w:eastAsia="ja-JP"/>
+        </w:rPr>
+        <w:t xml:space="preserve">, </w:t>
+      </w:r>
+      <w:proofErr w:type="spellStart"/>
+      <w:r>
+        <w:rPr>
+          <w:rFonts w:ascii="Bahnschrift SemiCondensed" w:hAnsi="Bahnschrift SemiCondensed"/>
+          <w:sz w:val="28"/>
+          <w:szCs w:val="28"/>
+          <w:lang w:val="en-US" w:eastAsia="ja-JP"/>
+        </w:rPr>
+        <w:t>VKontakte</w:t>
+      </w:r>
+      <w:proofErr w:type="spellEnd"/>
+      <w:r>
+        <w:rPr>
+          <w:rFonts w:ascii="Bahnschrift SemiCondensed" w:hAnsi="Bahnschrift SemiCondensed"/>
+          <w:sz w:val="28"/>
+          <w:szCs w:val="28"/>
+          <w:lang w:val="en-US" w:eastAsia="ja-JP"/>
+        </w:rPr>
+        <w:t xml:space="preserve"> is t</w:t>
+      </w:r>
+      <w:r>
+        <w:rPr>
+          <w:rFonts w:ascii="Bahnschrift SemiCondensed" w:hAnsi="Bahnschrift SemiCondensed"/>
+          <w:sz w:val="28"/>
+          <w:szCs w:val="28"/>
+          <w:lang w:val="en-US" w:eastAsia="ja-JP"/>
+        </w:rPr>
+        <w:t xml:space="preserve">he most popular social network in Russia. At the same time, a little more than 16.5% of the audience of the social network are students (5.9 million people). Most of the students are already registered with this network, making it easy to integrate. </w:t>
+      </w:r>
     </w:p>
     <w:sectPr>
       <w:pgSz w:w="16838" w:h="11906" w:orient="landscape"/>
-      <w:pgMar w:top="1134" w:right="850" w:bottom="1134" w:left="1701" w:header="708" w:footer="708" w:gutter="0"/>
+      <w:pgMar w:top="1134" w:right="1418" w:bottom="1134" w:left="1418" w:header="709" w:footer="709" w:gutter="0"/>
       <w:cols w:num="3" w:sep="1" w:space="709"/>
       <w:docGrid w:linePitch="360"/>
     </w:sectPr>
@@ -1661,6 +3158,95 @@
     </w:lvl>
   </w:abstractNum>
   <w:abstractNum w:abstractNumId="1" w15:restartNumberingAfterBreak="0">
+    <w:nsid w:val="2BCE273A"/>
+    <w:multiLevelType w:val="hybridMultilevel"/>
+    <w:tmpl w:val="3328D16E"/>
+    <w:lvl w:ilvl="0" w:tplc="0419000F">
+      <w:start w:val="1"/>
+      <w:numFmt w:val="decimal"/>
+      <w:lvlText w:val="%1."/>
+      <w:lvlJc w:val="left"/>
+      <w:pPr>
+        <w:ind w:left="720" w:hanging="360"/>
+      </w:pPr>
+      <w:rPr>
+        <w:rFonts w:hint="default"/>
+      </w:rPr>
+    </w:lvl>
+    <w:lvl w:ilvl="1" w:tplc="04190019" w:tentative="1">
+      <w:start w:val="1"/>
+      <w:numFmt w:val="lowerLetter"/>
+      <w:lvlText w:val="%2."/>
+      <w:lvlJc w:val="left"/>
+      <w:pPr>
+        <w:ind w:left="1440" w:hanging="360"/>
+      </w:pPr>
+    </w:lvl>
+    <w:lvl w:ilvl="2" w:tplc="0419001B" w:tentative="1">
+      <w:start w:val="1"/>
+      <w:numFmt w:val="lowerRoman"/>
+      <w:lvlText w:val="%3."/>
+      <w:lvlJc w:val="right"/>
+      <w:pPr>
+        <w:ind w:left="2160" w:hanging="180"/>
+      </w:pPr>
+    </w:lvl>
+    <w:lvl w:ilvl="3" w:tplc="0419000F" w:tentative="1">
+      <w:start w:val="1"/>
+      <w:numFmt w:val="decimal"/>
+      <w:lvlText w:val="%4."/>
+      <w:lvlJc w:val="left"/>
+      <w:pPr>
+        <w:ind w:left="2880" w:hanging="360"/>
+      </w:pPr>
+    </w:lvl>
+    <w:lvl w:ilvl="4" w:tplc="04190019" w:tentative="1">
+      <w:start w:val="1"/>
+      <w:numFmt w:val="lowerLetter"/>
+      <w:lvlText w:val="%5."/>
+      <w:lvlJc w:val="left"/>
+      <w:pPr>
+        <w:ind w:left="3600" w:hanging="360"/>
+      </w:pPr>
+    </w:lvl>
+    <w:lvl w:ilvl="5" w:tplc="0419001B" w:tentative="1">
+      <w:start w:val="1"/>
+      <w:numFmt w:val="lowerRoman"/>
+      <w:lvlText w:val="%6."/>
+      <w:lvlJc w:val="right"/>
+      <w:pPr>
+        <w:ind w:left="4320" w:hanging="180"/>
+      </w:pPr>
+    </w:lvl>
+    <w:lvl w:ilvl="6" w:tplc="0419000F" w:tentative="1">
+      <w:start w:val="1"/>
+      <w:numFmt w:val="decimal"/>
+      <w:lvlText w:val="%7."/>
+      <w:lvlJc w:val="left"/>
+      <w:pPr>
+        <w:ind w:left="5040" w:hanging="360"/>
+      </w:pPr>
+    </w:lvl>
+    <w:lvl w:ilvl="7" w:tplc="04190019" w:tentative="1">
+      <w:start w:val="1"/>
+      <w:numFmt w:val="lowerLetter"/>
+      <w:lvlText w:val="%8."/>
+      <w:lvlJc w:val="left"/>
+      <w:pPr>
+        <w:ind w:left="5760" w:hanging="360"/>
+      </w:pPr>
+    </w:lvl>
+    <w:lvl w:ilvl="8" w:tplc="0419001B" w:tentative="1">
+      <w:start w:val="1"/>
+      <w:numFmt w:val="lowerRoman"/>
+      <w:lvlText w:val="%9."/>
+      <w:lvlJc w:val="right"/>
+      <w:pPr>
+        <w:ind w:left="6480" w:hanging="180"/>
+      </w:pPr>
+    </w:lvl>
+  </w:abstractNum>
+  <w:abstractNum w:abstractNumId="2" w15:restartNumberingAfterBreak="0">
     <w:nsid w:val="2FD52B06"/>
     <w:multiLevelType w:val="hybridMultilevel"/>
     <w:tmpl w:val="660434A2"/>
@@ -1773,7 +3359,7 @@
       </w:rPr>
     </w:lvl>
   </w:abstractNum>
-  <w:abstractNum w:abstractNumId="2" w15:restartNumberingAfterBreak="0">
+  <w:abstractNum w:abstractNumId="3" w15:restartNumberingAfterBreak="0">
     <w:nsid w:val="4E4A20FF"/>
     <w:multiLevelType w:val="hybridMultilevel"/>
     <w:tmpl w:val="3328D16E"/>
@@ -1862,7 +3448,7 @@
       </w:pPr>
     </w:lvl>
   </w:abstractNum>
-  <w:abstractNum w:abstractNumId="3" w15:restartNumberingAfterBreak="0">
+  <w:abstractNum w:abstractNumId="4" w15:restartNumberingAfterBreak="0">
     <w:nsid w:val="51AD19E5"/>
     <w:multiLevelType w:val="hybridMultilevel"/>
     <w:tmpl w:val="48A0B8C0"/>
@@ -1975,7 +3561,7 @@
       </w:rPr>
     </w:lvl>
   </w:abstractNum>
-  <w:abstractNum w:abstractNumId="4" w15:restartNumberingAfterBreak="0">
+  <w:abstractNum w:abstractNumId="5" w15:restartNumberingAfterBreak="0">
     <w:nsid w:val="55920D5F"/>
     <w:multiLevelType w:val="hybridMultilevel"/>
     <w:tmpl w:val="241A65F2"/>
@@ -2064,7 +3650,7 @@
       </w:pPr>
     </w:lvl>
   </w:abstractNum>
-  <w:abstractNum w:abstractNumId="5" w15:restartNumberingAfterBreak="0">
+  <w:abstractNum w:abstractNumId="6" w15:restartNumberingAfterBreak="0">
     <w:nsid w:val="72C53E59"/>
     <w:multiLevelType w:val="hybridMultilevel"/>
     <w:tmpl w:val="1AEAF694"/>
@@ -2151,22 +3737,25 @@
     </w:lvl>
   </w:abstractNum>
   <w:num w:numId="1">
-    <w:abstractNumId w:val="1"/>
+    <w:abstractNumId w:val="2"/>
   </w:num>
   <w:num w:numId="2">
-    <w:abstractNumId w:val="3"/>
+    <w:abstractNumId w:val="4"/>
   </w:num>
   <w:num w:numId="3">
-    <w:abstractNumId w:val="5"/>
+    <w:abstractNumId w:val="6"/>
   </w:num>
   <w:num w:numId="4">
     <w:abstractNumId w:val="0"/>
   </w:num>
   <w:num w:numId="5">
-    <w:abstractNumId w:val="4"/>
+    <w:abstractNumId w:val="5"/>
   </w:num>
   <w:num w:numId="6">
-    <w:abstractNumId w:val="2"/>
+    <w:abstractNumId w:val="3"/>
+  </w:num>
+  <w:num w:numId="7">
+    <w:abstractNumId w:val="1"/>
   </w:num>
 </w:numbering>
 </file>
@@ -2343,7 +3932,7 @@
     <w:lsdException w:name="Table Web 2" w:semiHidden="1" w:unhideWhenUsed="1"/>
     <w:lsdException w:name="Table Web 3" w:semiHidden="1" w:unhideWhenUsed="1"/>
     <w:lsdException w:name="Balloon Text" w:semiHidden="1" w:unhideWhenUsed="1"/>
-    <w:lsdException w:name="Table Grid" w:semiHidden="1" w:uiPriority="59" w:unhideWhenUsed="1"/>
+    <w:lsdException w:name="Table Grid" w:uiPriority="59"/>
     <w:lsdException w:name="Table Theme" w:semiHidden="1" w:unhideWhenUsed="1"/>
     <w:lsdException w:name="Placeholder Text" w:semiHidden="1"/>
     <w:lsdException w:name="No Spacing" w:uiPriority="1" w:qFormat="1"/>
@@ -3020,4 +4609,16 @@
   <a:objectDefaults/>
   <a:extraClrSchemeLst/>
 </a:theme>
+</file>
+
+<file path=customXml/item1.xml><?xml version="1.0" encoding="utf-8"?>
+<b:Sources xmlns:b="http://schemas.openxmlformats.org/officeDocument/2006/bibliography" xmlns="http://schemas.openxmlformats.org/officeDocument/2006/bibliography" SelectedStyle="\APASixthEditionOfficeOnline.xsl" StyleName="APA" Version="6"/>
+</file>
+
+<file path=customXml/itemProps1.xml><?xml version="1.0" encoding="utf-8"?>
+<ds:datastoreItem xmlns:ds="http://schemas.openxmlformats.org/officeDocument/2006/customXml" ds:itemID="{68E84DC8-418B-4F06-A380-19B229537483}">
+  <ds:schemaRefs>
+    <ds:schemaRef ds:uri="http://schemas.openxmlformats.org/officeDocument/2006/bibliography"/>
+  </ds:schemaRefs>
+</ds:datastoreItem>
 </file>
--- a/etc/Брошюра/Брошюра Готовая.docx
+++ b/etc/Брошюра/Брошюра Готовая.docx
@@ -1627,18 +1627,7 @@
           <w:szCs w:val="28"/>
           <w:lang w:val="en-US"/>
         </w:rPr>
-        <w:t>ay to convey information to students through a popular social network. It allows you to automat</w:t>
-      </w:r>
-      <w:bookmarkStart w:id="0" w:name="_GoBack"/>
-      <w:bookmarkEnd w:id="0"/>
-      <w:r>
-        <w:rPr>
-          <w:rFonts w:ascii="Bahnschrift SemiCondensed" w:hAnsi="Bahnschrift SemiCondensed"/>
-          <w:sz w:val="28"/>
-          <w:szCs w:val="28"/>
-          <w:lang w:val="en-US"/>
-        </w:rPr>
-        <w:t>e the processes of transferring information from teachers to students: to make mass and selective mailings, send educational materials and quickly resolve organizational issues.</w:t>
+        <w:t>ay to convey information to students through a popular social network. It allows you to automate the processes of transferring information from teachers to students: to make mass and selective mailings, send educational materials and quickly resolve organizational issues.</w:t>
       </w:r>
     </w:p>
     <w:p>
@@ -1711,19 +1700,20 @@
         <w:jc w:val="center"/>
         <w:rPr>
           <w:rFonts w:ascii="Bahnschrift SemiCondensed" w:hAnsi="Bahnschrift SemiCondensed"/>
-        </w:rPr>
-      </w:pPr>
-      <w:proofErr w:type="spellStart"/>
-      <w:r>
-        <w:rPr>
-          <w:rFonts w:ascii="Bahnschrift SemiCondensed" w:hAnsi="Bahnschrift SemiCondensed"/>
+          <w:lang w:val="en-US"/>
+        </w:rPr>
+      </w:pPr>
+      <w:r>
+        <w:rPr>
+          <w:rFonts w:ascii="Bahnschrift SemiCondensed" w:hAnsi="Bahnschrift SemiCondensed"/>
+          <w:lang w:val="en-US"/>
         </w:rPr>
         <w:t>Interested</w:t>
       </w:r>
-      <w:proofErr w:type="spellEnd"/>
-      <w:r>
-        <w:rPr>
-          <w:rFonts w:ascii="Bahnschrift SemiCondensed" w:hAnsi="Bahnschrift SemiCondensed"/>
+      <w:r>
+        <w:rPr>
+          <w:rFonts w:ascii="Bahnschrift SemiCondensed" w:hAnsi="Bahnschrift SemiCondensed"/>
+          <w:lang w:val="en-US"/>
         </w:rPr>
         <w:t>?</w:t>
       </w:r>
@@ -1734,33 +1724,20 @@
         <w:jc w:val="center"/>
         <w:rPr>
           <w:rFonts w:ascii="Bahnschrift SemiCondensed" w:hAnsi="Bahnschrift SemiCondensed"/>
-        </w:rPr>
-      </w:pPr>
-      <w:proofErr w:type="spellStart"/>
-      <w:r>
-        <w:rPr>
-          <w:rFonts w:ascii="Bahnschrift SemiCondensed" w:hAnsi="Bahnschrift SemiCondensed"/>
-        </w:rPr>
-        <w:t>Contact</w:t>
-      </w:r>
-      <w:proofErr w:type="spellEnd"/>
-      <w:r>
-        <w:rPr>
-          <w:rFonts w:ascii="Bahnschrift SemiCondensed" w:hAnsi="Bahnschrift SemiCondensed"/>
-        </w:rPr>
-        <w:t xml:space="preserve"> </w:t>
-      </w:r>
-      <w:proofErr w:type="spellStart"/>
-      <w:r>
-        <w:rPr>
-          <w:rFonts w:ascii="Bahnschrift SemiCondensed" w:hAnsi="Bahnschrift SemiCondensed"/>
-        </w:rPr>
-        <w:t>us</w:t>
-      </w:r>
-      <w:proofErr w:type="spellEnd"/>
-      <w:r>
-        <w:rPr>
-          <w:rFonts w:ascii="Bahnschrift SemiCondensed" w:hAnsi="Bahnschrift SemiCondensed"/>
+          <w:lang w:val="en-US"/>
+        </w:rPr>
+      </w:pPr>
+      <w:r>
+        <w:rPr>
+          <w:rFonts w:ascii="Bahnschrift SemiCondensed" w:hAnsi="Bahnschrift SemiCondensed"/>
+          <w:lang w:val="en-US"/>
+        </w:rPr>
+        <w:t>Contact us</w:t>
+      </w:r>
+      <w:r>
+        <w:rPr>
+          <w:rFonts w:ascii="Bahnschrift SemiCondensed" w:hAnsi="Bahnschrift SemiCondensed"/>
+          <w:lang w:val="en-US"/>
         </w:rPr>
         <w:t>:</w:t>
       </w:r>
@@ -1771,11 +1748,13 @@
         <w:jc w:val="center"/>
         <w:rPr>
           <w:rFonts w:ascii="Bahnschrift SemiCondensed" w:hAnsi="Bahnschrift SemiCondensed"/>
-        </w:rPr>
-      </w:pPr>
-      <w:r>
-        <w:rPr>
-          <w:rFonts w:ascii="Bahnschrift SemiCondensed" w:hAnsi="Bahnschrift SemiCondensed"/>
+          <w:lang w:val="en-US"/>
+        </w:rPr>
+      </w:pPr>
+      <w:r>
+        <w:rPr>
+          <w:rFonts w:ascii="Bahnschrift SemiCondensed" w:hAnsi="Bahnschrift SemiCondensed"/>
+          <w:lang w:val="en-US"/>
         </w:rPr>
         <w:t>+7-961-161-95-56</w:t>
       </w:r>
@@ -1786,6 +1765,7 @@
         <w:jc w:val="center"/>
         <w:rPr>
           <w:rFonts w:ascii="Bahnschrift SemiCondensed" w:hAnsi="Bahnschrift SemiCondensed"/>
+          <w:lang w:val="en-US"/>
         </w:rPr>
       </w:pPr>
       <w:hyperlink r:id="rId12" w:history="1">
@@ -1801,6 +1781,7 @@
           <w:rPr>
             <w:rStyle w:val="a6"/>
             <w:rFonts w:ascii="Bahnschrift SemiCondensed" w:hAnsi="Bahnschrift SemiCondensed"/>
+            <w:lang w:val="en-US"/>
           </w:rPr>
           <w:t>.</w:t>
         </w:r>
@@ -1816,6 +1797,7 @@
           <w:rPr>
             <w:rStyle w:val="a6"/>
             <w:rFonts w:ascii="Bahnschrift SemiCondensed" w:hAnsi="Bahnschrift SemiCondensed"/>
+            <w:lang w:val="en-US"/>
           </w:rPr>
           <w:t>.</w:t>
         </w:r>
@@ -1831,6 +1813,7 @@
           <w:rPr>
             <w:rStyle w:val="a6"/>
             <w:rFonts w:ascii="Bahnschrift SemiCondensed" w:hAnsi="Bahnschrift SemiCondensed"/>
+            <w:lang w:val="en-US"/>
           </w:rPr>
           <w:t>68@</w:t>
         </w:r>
@@ -1846,6 +1829,7 @@
           <w:rPr>
             <w:rStyle w:val="a6"/>
             <w:rFonts w:ascii="Bahnschrift SemiCondensed" w:hAnsi="Bahnschrift SemiCondensed"/>
+            <w:lang w:val="en-US"/>
           </w:rPr>
           <w:t>.</w:t>
         </w:r>
@@ -1865,6 +1849,7 @@
         <w:jc w:val="center"/>
         <w:rPr>
           <w:rFonts w:ascii="Bahnschrift SemiCondensed" w:hAnsi="Bahnschrift SemiCondensed"/>
+          <w:lang w:val="en-US"/>
         </w:rPr>
       </w:pPr>
     </w:p>
@@ -1874,6 +1859,7 @@
         <w:jc w:val="center"/>
         <w:rPr>
           <w:rFonts w:ascii="Bahnschrift SemiCondensed" w:hAnsi="Bahnschrift SemiCondensed"/>
+          <w:lang w:val="en-US"/>
         </w:rPr>
       </w:pPr>
     </w:p>
@@ -1883,6 +1869,7 @@
         <w:jc w:val="center"/>
         <w:rPr>
           <w:rFonts w:ascii="Bahnschrift SemiCondensed" w:hAnsi="Bahnschrift SemiCondensed"/>
+          <w:lang w:val="en-US"/>
         </w:rPr>
       </w:pPr>
     </w:p>
@@ -1892,6 +1879,7 @@
         <w:jc w:val="center"/>
         <w:rPr>
           <w:rFonts w:ascii="Bahnschrift SemiCondensed" w:hAnsi="Bahnschrift SemiCondensed"/>
+          <w:lang w:val="en-US"/>
         </w:rPr>
       </w:pPr>
     </w:p>
@@ -1901,6 +1889,7 @@
         <w:jc w:val="center"/>
         <w:rPr>
           <w:rFonts w:ascii="Bahnschrift SemiCondensed" w:hAnsi="Bahnschrift SemiCondensed"/>
+          <w:lang w:val="en-US"/>
         </w:rPr>
       </w:pPr>
     </w:p>
@@ -1910,6 +1899,7 @@
         <w:jc w:val="center"/>
         <w:rPr>
           <w:rFonts w:ascii="Bahnschrift SemiCondensed" w:hAnsi="Bahnschrift SemiCondensed"/>
+          <w:lang w:val="en-US"/>
         </w:rPr>
       </w:pPr>
     </w:p>
@@ -1919,6 +1909,7 @@
         <w:jc w:val="center"/>
         <w:rPr>
           <w:rFonts w:ascii="Bahnschrift SemiCondensed" w:hAnsi="Bahnschrift SemiCondensed"/>
+          <w:lang w:val="en-US"/>
         </w:rPr>
       </w:pPr>
     </w:p>
@@ -1928,6 +1919,7 @@
         <w:jc w:val="center"/>
         <w:rPr>
           <w:rFonts w:ascii="Bahnschrift SemiCondensed" w:hAnsi="Bahnschrift SemiCondensed"/>
+          <w:lang w:val="en-US"/>
         </w:rPr>
       </w:pPr>
     </w:p>
@@ -1938,6 +1930,7 @@
         <w:rPr>
           <w:rStyle w:val="a4"/>
           <w:rFonts w:ascii="Bahnschrift SemiCondensed" w:hAnsi="Bahnschrift SemiCondensed"/>
+          <w:lang w:val="en-US"/>
         </w:rPr>
       </w:pPr>
     </w:p>
@@ -2238,43 +2231,25 @@
           <w:rFonts w:ascii="Bahnschrift SemiCondensed" w:hAnsi="Bahnschrift SemiCondensed"/>
           <w:sz w:val="32"/>
           <w:szCs w:val="32"/>
-        </w:rPr>
-      </w:pPr>
-      <w:proofErr w:type="spellStart"/>
+          <w:lang w:val="en-US"/>
+        </w:rPr>
+      </w:pPr>
       <w:r>
         <w:rPr>
           <w:rFonts w:ascii="Bahnschrift SemiCondensed" w:hAnsi="Bahnschrift SemiCondensed"/>
           <w:sz w:val="32"/>
           <w:szCs w:val="32"/>
-        </w:rPr>
-        <w:t>The</w:t>
-      </w:r>
-      <w:proofErr w:type="spellEnd"/>
-      <w:r>
-        <w:rPr>
-          <w:rFonts w:ascii="Bahnschrift SemiCondensed" w:hAnsi="Bahnschrift SemiCondensed"/>
-          <w:sz w:val="32"/>
-          <w:szCs w:val="32"/>
-        </w:rPr>
-        <w:t xml:space="preserve"> </w:t>
-      </w:r>
-      <w:proofErr w:type="spellStart"/>
-      <w:r>
-        <w:rPr>
-          <w:rFonts w:ascii="Bahnschrift SemiCondensed" w:hAnsi="Bahnschrift SemiCondensed"/>
-          <w:sz w:val="32"/>
-          <w:szCs w:val="32"/>
-        </w:rPr>
-        <w:t>problem</w:t>
-      </w:r>
-      <w:proofErr w:type="spellEnd"/>
+          <w:lang w:val="en-US"/>
+        </w:rPr>
+        <w:t>The problem</w:t>
+      </w:r>
     </w:p>
     <w:p>
       <w:pPr>
         <w:pStyle w:val="a5"/>
         <w:rPr>
           <w:rFonts w:ascii="Bahnschrift SemiCondensed" w:hAnsi="Bahnschrift SemiCondensed"/>
-          <w:lang w:eastAsia="ja-JP"/>
+          <w:lang w:val="en-US" w:eastAsia="ja-JP"/>
         </w:rPr>
       </w:pPr>
     </w:p>
@@ -2889,13 +2864,33 @@
           <w:szCs w:val="32"/>
         </w:rPr>
       </w:pPr>
+      <w:proofErr w:type="spellStart"/>
       <w:r>
         <w:rPr>
           <w:rFonts w:ascii="Bahnschrift SemiCondensed" w:hAnsi="Bahnschrift SemiCondensed"/>
           <w:sz w:val="32"/>
           <w:szCs w:val="32"/>
         </w:rPr>
-        <w:t>Почему ВКонтакте?</w:t>
+        <w:t>Why</w:t>
+      </w:r>
+      <w:proofErr w:type="spellEnd"/>
+      <w:r>
+        <w:rPr>
+          <w:rFonts w:ascii="Bahnschrift SemiCondensed" w:hAnsi="Bahnschrift SemiCondensed"/>
+          <w:sz w:val="32"/>
+          <w:szCs w:val="32"/>
+        </w:rPr>
+        <w:t xml:space="preserve"> VKontakte</w:t>
+      </w:r>
+      <w:bookmarkStart w:id="0" w:name="_GoBack"/>
+      <w:bookmarkEnd w:id="0"/>
+      <w:r>
+        <w:rPr>
+          <w:rFonts w:ascii="Bahnschrift SemiCondensed" w:hAnsi="Bahnschrift SemiCondensed"/>
+          <w:sz w:val="32"/>
+          <w:szCs w:val="32"/>
+        </w:rPr>
+        <w:t>?</w:t>
       </w:r>
     </w:p>
     <w:p>
@@ -2982,10 +2977,10 @@
         <w:spacing w:line="240" w:lineRule="auto"/>
         <w:jc w:val="both"/>
         <w:rPr>
-          <w:rFonts w:ascii="Bahnschrift SemiCondensed" w:hAnsi="Bahnschrift SemiCondensed" w:hint="eastAsia"/>
-          <w:sz w:val="28"/>
-          <w:szCs w:val="28"/>
-          <w:lang w:eastAsia="ja-JP"/>
+          <w:rFonts w:ascii="Bahnschrift SemiCondensed" w:hAnsi="Bahnschrift SemiCondensed"/>
+          <w:sz w:val="28"/>
+          <w:szCs w:val="28"/>
+          <w:lang w:val="en-US" w:eastAsia="ja-JP"/>
         </w:rPr>
       </w:pPr>
       <w:r>
@@ -4616,7 +4611,7 @@
 </file>
 
 <file path=customXml/itemProps1.xml><?xml version="1.0" encoding="utf-8"?>
-<ds:datastoreItem xmlns:ds="http://schemas.openxmlformats.org/officeDocument/2006/customXml" ds:itemID="{68E84DC8-418B-4F06-A380-19B229537483}">
+<ds:datastoreItem xmlns:ds="http://schemas.openxmlformats.org/officeDocument/2006/customXml" ds:itemID="{75511EFA-25DA-437A-A311-F8902CFB85CF}">
   <ds:schemaRefs>
     <ds:schemaRef ds:uri="http://schemas.openxmlformats.org/officeDocument/2006/bibliography"/>
   </ds:schemaRefs>
